--- a/JAC444/Lecture/Doc files/lect4-s3-adapter_design_pattern.docx
+++ b/JAC444/Lecture/Doc files/lect4-s3-adapter_design_pattern.docx
@@ -8,8 +8,6 @@
         <w:ind w:left="15" w:right="0" w:firstLine="0"/>
         <w:jc w:val="left"/>
       </w:pPr>
-      <w:bookmarkStart w:id="0" w:name="_GoBack"/>
-      <w:bookmarkEnd w:id="0"/>
       <w:r>
         <w:t xml:space="preserve"> </w:t>
       </w:r>
@@ -20,10 +18,11 @@
         <w:ind w:left="10" w:right="122"/>
       </w:pPr>
       <w:r>
-        <w:t xml:space="preserve">In this lecture, we describe the </w:t>
-      </w:r>
-      <w:r>
-        <w:t>​</w:t>
+        <w:t xml:space="preserve">In this lecture, we describe </w:t>
+      </w:r>
+      <w:proofErr w:type="gramStart"/>
+      <w:r>
+        <w:t>the ​</w:t>
       </w:r>
       <w:r>
         <w:rPr>
@@ -31,11 +30,13 @@
         </w:rPr>
         <w:t>Adapter</w:t>
       </w:r>
-      <w:r>
-        <w:t xml:space="preserve"> design pattern. We start by reviewing the concept of structural design pattern. Next, we shall enumerate some structural patterns, then, we completely define the functionality of the </w:t>
-      </w:r>
-      <w:r>
-        <w:t>​</w:t>
+      <w:proofErr w:type="gramEnd"/>
+      <w:r>
+        <w:t xml:space="preserve"> design pattern. We start by reviewing the concept of structural design pattern. Next, we shall enumerate some structural patterns, then, we completely define the functionality of </w:t>
+      </w:r>
+      <w:proofErr w:type="gramStart"/>
+      <w:r>
+        <w:t>the ​</w:t>
       </w:r>
       <w:r>
         <w:rPr>
@@ -43,20 +44,13 @@
         </w:rPr>
         <w:t>Adapter</w:t>
       </w:r>
-      <w:r>
-        <w:t>.</w:t>
-      </w:r>
-      <w:r>
-        <w:t>​</w:t>
-      </w:r>
-      <w:r>
-        <w:t xml:space="preserve"> Afterwards, we </w:t>
-      </w:r>
-      <w:r>
-        <w:t xml:space="preserve">will outline its main features and we will conclude with an example of a concrete implementation of an </w:t>
-      </w:r>
-      <w:r>
-        <w:t>​</w:t>
+      <w:proofErr w:type="gramEnd"/>
+      <w:r>
+        <w:t xml:space="preserve">.​ Afterwards, we will outline its main features and we will conclude with an example of a concrete implementation of </w:t>
+      </w:r>
+      <w:proofErr w:type="gramStart"/>
+      <w:r>
+        <w:t>an ​</w:t>
       </w:r>
       <w:r>
         <w:rPr>
@@ -64,14 +58,9 @@
         </w:rPr>
         <w:t>Adapter</w:t>
       </w:r>
-      <w:r>
-        <w:t xml:space="preserve"> pattern.</w:t>
-      </w:r>
-      <w:r>
-        <w:t>​</w:t>
-      </w:r>
-      <w:r>
-        <w:t xml:space="preserve"> </w:t>
+      <w:proofErr w:type="gramEnd"/>
+      <w:r>
+        <w:t xml:space="preserve"> pattern.​ </w:t>
       </w:r>
     </w:p>
     <w:p>
@@ -111,13 +100,31 @@
         <w:ind w:left="0" w:right="122" w:firstLine="720"/>
       </w:pPr>
       <w:r>
-        <w:t>Structural patterns define compositional arrangements of classes or objects to create larger structure</w:t>
-      </w:r>
-      <w:r>
-        <w:t>s. They show how to glue together classes or objects to create flexible and extensible configurations. Hence, new functionality is obtained by combining classes or objects following well-defined rules. For example, some of the important structural design p</w:t>
-      </w:r>
-      <w:r>
-        <w:t xml:space="preserve">atterns are: </w:t>
+        <w:rPr>
+          <w:highlight w:val="yellow"/>
+        </w:rPr>
+        <w:t>Structural patterns</w:t>
+      </w:r>
+      <w:r>
+        <w:t xml:space="preserve"> define </w:t>
+      </w:r>
+      <w:r>
+        <w:rPr>
+          <w:highlight w:val="yellow"/>
+        </w:rPr>
+        <w:t>compositional arrangements</w:t>
+      </w:r>
+      <w:r>
+        <w:t xml:space="preserve"> of classes or objects </w:t>
+      </w:r>
+      <w:r>
+        <w:rPr>
+          <w:highlight w:val="yellow"/>
+        </w:rPr>
+        <w:t>to create larger structures</w:t>
+      </w:r>
+      <w:r>
+        <w:t xml:space="preserve">. They show how to glue together classes or objects to create flexible and extensible configurations. Hence, new functionality is obtained by combining classes or objects following well-defined rules. For example, some of the important structural design patterns are: </w:t>
       </w:r>
     </w:p>
     <w:p>
@@ -143,9 +150,11 @@
         <w:rPr>
           <w:rFonts w:ascii="Consolas" w:eastAsia="Consolas" w:hAnsi="Consolas" w:cs="Consolas"/>
           <w:i/>
+          <w:highlight w:val="magenta"/>
         </w:rPr>
         <w:t>Adapter</w:t>
       </w:r>
+      <w:proofErr w:type="gramStart"/>
       <w:r>
         <w:rPr>
           <w:sz w:val="21"/>
@@ -153,7 +162,11 @@
         <w:t>​</w:t>
       </w:r>
       <w:r>
-        <w:t xml:space="preserve"> - adapts the interface of a class into another interface that the client expects. </w:t>
+        <w:t xml:space="preserve"> -</w:t>
+      </w:r>
+      <w:proofErr w:type="gramEnd"/>
+      <w:r>
+        <w:t xml:space="preserve"> adapts the interface of a class into another interface that the client expects. </w:t>
       </w:r>
     </w:p>
     <w:p>
@@ -178,6 +191,7 @@
         <w:rPr>
           <w:rFonts w:ascii="Consolas" w:eastAsia="Consolas" w:hAnsi="Consolas" w:cs="Consolas"/>
           <w:i/>
+          <w:highlight w:val="magenta"/>
         </w:rPr>
         <w:t>Bridge</w:t>
       </w:r>
@@ -207,14 +221,12 @@
         <w:rPr>
           <w:rFonts w:ascii="Consolas" w:eastAsia="Consolas" w:hAnsi="Consolas" w:cs="Consolas"/>
           <w:i/>
+          <w:highlight w:val="magenta"/>
         </w:rPr>
         <w:t>Composite</w:t>
       </w:r>
       <w:r>
-        <w:t xml:space="preserve"> - </w:t>
-      </w:r>
-      <w:r>
-        <w:t xml:space="preserve">treats a group of objects in a similar way, as a single object. Client treats individual objects and compositions of objects similarly. </w:t>
+        <w:t xml:space="preserve"> - treats a group of objects in a similar way, as a single object. Client treats individual objects and compositions of objects similarly. </w:t>
       </w:r>
     </w:p>
     <w:p>
@@ -239,12 +251,21 @@
       <w:r>
         <w:t>​</w:t>
       </w:r>
+      <w:proofErr w:type="gramStart"/>
       <w:r>
         <w:rPr>
           <w:rFonts w:ascii="Consolas" w:eastAsia="Consolas" w:hAnsi="Consolas" w:cs="Consolas"/>
           <w:i/>
-        </w:rPr>
-        <w:t xml:space="preserve">Decorator </w:t>
+          <w:highlight w:val="magenta"/>
+        </w:rPr>
+        <w:t>Decorator</w:t>
+      </w:r>
+      <w:r>
+        <w:rPr>
+          <w:rFonts w:ascii="Consolas" w:eastAsia="Consolas" w:hAnsi="Consolas" w:cs="Consolas"/>
+          <w:i/>
+        </w:rPr>
+        <w:t xml:space="preserve"> </w:t>
       </w:r>
       <w:r>
         <w:rPr>
@@ -253,7 +274,20 @@
         <w:t>​</w:t>
       </w:r>
       <w:r>
-        <w:t xml:space="preserve">-  adds new functionality to a class at runtime. </w:t>
+        <w:t>-</w:t>
+      </w:r>
+      <w:proofErr w:type="gramEnd"/>
+      <w:r>
+        <w:t xml:space="preserve">  adds new functionality to a class </w:t>
+      </w:r>
+      <w:r>
+        <w:rPr>
+          <w:highlight w:val="magenta"/>
+        </w:rPr>
+        <w:t>at runtime</w:t>
+      </w:r>
+      <w:r>
+        <w:t xml:space="preserve">. </w:t>
       </w:r>
     </w:p>
     <w:p>
@@ -279,6 +313,7 @@
         <w:rPr>
           <w:rFonts w:ascii="Consolas" w:eastAsia="Consolas" w:hAnsi="Consolas" w:cs="Consolas"/>
           <w:i/>
+          <w:highlight w:val="magenta"/>
         </w:rPr>
         <w:t>Facade</w:t>
       </w:r>
@@ -289,10 +324,29 @@
         <w:t>​</w:t>
       </w:r>
       <w:r>
-        <w:t xml:space="preserve"> - creates a new interface to simplify the use</w:t>
-      </w:r>
-      <w:r>
-        <w:t xml:space="preserve"> of an complex interface. </w:t>
+        <w:rPr>
+          <w:rStyle w:val="shorttext"/>
+          <w:rFonts w:ascii="Malgun Gothic" w:hAnsi="Malgun Gothic" w:cs="Malgun Gothic"/>
+        </w:rPr>
+        <w:t>정면</w:t>
+      </w:r>
+      <w:r>
+        <w:rPr>
+          <w:rStyle w:val="shorttext"/>
+          <w:rFonts w:ascii="Malgun Gothic" w:eastAsiaTheme="minorEastAsia" w:hAnsi="Malgun Gothic" w:cs="Malgun Gothic" w:hint="eastAsia"/>
+        </w:rPr>
+        <w:t xml:space="preserve"> </w:t>
+      </w:r>
+      <w:r>
+        <w:t xml:space="preserve">- creates a new interface to simplify the use of </w:t>
+      </w:r>
+      <w:proofErr w:type="gramStart"/>
+      <w:r>
+        <w:t>an</w:t>
+      </w:r>
+      <w:proofErr w:type="gramEnd"/>
+      <w:r>
+        <w:t xml:space="preserve"> complex interface. </w:t>
       </w:r>
     </w:p>
     <w:p>
@@ -317,9 +371,11 @@
       <w:r>
         <w:rPr>
           <w:i/>
+          <w:highlight w:val="magenta"/>
         </w:rPr>
         <w:t>Proxy</w:t>
       </w:r>
+      <w:proofErr w:type="gramStart"/>
       <w:r>
         <w:rPr>
           <w:sz w:val="21"/>
@@ -327,7 +383,11 @@
         <w:t>​</w:t>
       </w:r>
       <w:r>
-        <w:t xml:space="preserve"> - uses a class to behave as a substitute for another one at the interface level. </w:t>
+        <w:t xml:space="preserve"> -</w:t>
+      </w:r>
+      <w:proofErr w:type="gramEnd"/>
+      <w:r>
+        <w:t xml:space="preserve"> uses a class to behave as a substitute for another one at the interface level. </w:t>
       </w:r>
     </w:p>
     <w:p>
@@ -367,23 +427,38 @@
         <w:spacing w:after="30"/>
         <w:ind w:left="0" w:right="122" w:firstLine="720"/>
       </w:pPr>
-      <w:r>
-        <w:t xml:space="preserve">The </w:t>
-      </w:r>
-      <w:r>
-        <w:t>​</w:t>
-      </w:r>
-      <w:r>
-        <w:rPr>
-          <w:rFonts w:ascii="Consolas" w:eastAsia="Consolas" w:hAnsi="Consolas" w:cs="Consolas"/>
+      <w:proofErr w:type="gramStart"/>
+      <w:r>
+        <w:rPr>
+          <w:highlight w:val="magenta"/>
+        </w:rPr>
+        <w:t>The ​</w:t>
+      </w:r>
+      <w:r>
+        <w:rPr>
+          <w:rFonts w:ascii="Consolas" w:eastAsia="Consolas" w:hAnsi="Consolas" w:cs="Consolas"/>
+          <w:highlight w:val="magenta"/>
         </w:rPr>
         <w:t>Adapter</w:t>
       </w:r>
-      <w:r>
-        <w:t xml:space="preserve"> pattern acts as a glue between two unrelated classes. It converts the interface of one given class to </w:t>
-      </w:r>
-      <w:r>
-        <w:t xml:space="preserve">another interface that clients expect. Thus, the adapter object provides the functionality requested by clients, without having to know the implementation details of the class providing it. </w:t>
+      <w:proofErr w:type="gramEnd"/>
+      <w:r>
+        <w:rPr>
+          <w:highlight w:val="magenta"/>
+        </w:rPr>
+        <w:t xml:space="preserve"> pattern</w:t>
+      </w:r>
+      <w:r>
+        <w:t xml:space="preserve"> acts as a </w:t>
+      </w:r>
+      <w:r>
+        <w:rPr>
+          <w:highlight w:val="magenta"/>
+        </w:rPr>
+        <w:t>glue between two unrelated classes</w:t>
+      </w:r>
+      <w:r>
+        <w:t xml:space="preserve">. It converts the interface of one given class to another interface that clients expect. Thus, the adapter object provides the functionality requested by clients, without having to know the implementation details of the class providing it. </w:t>
       </w:r>
     </w:p>
     <w:p>
@@ -401,11 +476,9 @@
         <w:spacing w:line="377" w:lineRule="auto"/>
         <w:ind w:left="0" w:right="122" w:firstLine="720"/>
       </w:pPr>
-      <w:r>
-        <w:t xml:space="preserve">The </w:t>
-      </w:r>
-      <w:r>
-        <w:t>​</w:t>
+      <w:proofErr w:type="gramStart"/>
+      <w:r>
+        <w:t>The ​</w:t>
       </w:r>
       <w:r>
         <w:rPr>
@@ -413,23 +486,25 @@
         </w:rPr>
         <w:t>Adapter</w:t>
       </w:r>
-      <w:r>
-        <w:t xml:space="preserve"> is sometimes called </w:t>
-      </w:r>
-      <w:r>
-        <w:t>​</w:t>
-      </w:r>
-      <w:r>
-        <w:rPr>
-          <w:rFonts w:ascii="Consolas" w:eastAsia="Consolas" w:hAnsi="Consolas" w:cs="Consolas"/>
+      <w:proofErr w:type="gramEnd"/>
+      <w:r>
+        <w:t xml:space="preserve"> is </w:t>
+      </w:r>
+      <w:r>
+        <w:rPr>
+          <w:highlight w:val="magenta"/>
+        </w:rPr>
+        <w:t>sometimes called ​</w:t>
+      </w:r>
+      <w:r>
+        <w:rPr>
+          <w:rFonts w:ascii="Consolas" w:eastAsia="Consolas" w:hAnsi="Consolas" w:cs="Consolas"/>
+          <w:highlight w:val="magenta"/>
         </w:rPr>
         <w:t>Wrapper</w:t>
       </w:r>
       <w:r>
-        <w:t xml:space="preserve"> because it wraps the </w:t>
-      </w:r>
-      <w:r>
-        <w:t xml:space="preserve">existing class interface with a new interface that the client demands.  </w:t>
+        <w:t xml:space="preserve"> because it wraps the existing class interface with a new interface that the client demands.  </w:t>
       </w:r>
     </w:p>
     <w:p>
@@ -476,8 +551,13 @@
       <w:pPr>
         <w:ind w:left="10" w:right="122"/>
       </w:pPr>
-      <w:r>
-        <w:t xml:space="preserve">interface that is different from the interface of the existing class.  </w:t>
+      <w:proofErr w:type="gramStart"/>
+      <w:r>
+        <w:t>interface</w:t>
+      </w:r>
+      <w:proofErr w:type="gramEnd"/>
+      <w:r>
+        <w:t xml:space="preserve"> that is different from the interface of the existing class.  </w:t>
       </w:r>
     </w:p>
     <w:p>
@@ -496,13 +576,11 @@
         <w:ind w:left="0" w:right="122" w:firstLine="720"/>
       </w:pPr>
       <w:r>
-        <w:t xml:space="preserve">For example, let us suppose there is a class that simulates the effects of climate change for a given temperature. However, the client only provided the temperatures in Fahrenheit, while class implementation requires the temperature in Celsius. </w:t>
-      </w:r>
-      <w:r>
-        <w:t xml:space="preserve">Solution: Let the client invoke methods using Fahrenheit, implement a method that maps Fahrenheit to Celsius, then invoke methods on the class implementation using Celsius. This is the </w:t>
-      </w:r>
-      <w:r>
-        <w:t>​</w:t>
+        <w:t xml:space="preserve">For example, let us suppose there is a class that simulates the effects of climate change for a given temperature. However, the client only provided the temperatures in Fahrenheit, while class implementation requires the temperature in Celsius. Solution: Let the client invoke methods using Fahrenheit, implement a method that maps Fahrenheit to Celsius, then invoke methods on the class implementation using Celsius. This is </w:t>
+      </w:r>
+      <w:proofErr w:type="gramStart"/>
+      <w:r>
+        <w:t>the ​</w:t>
       </w:r>
       <w:r>
         <w:rPr>
@@ -510,11 +588,36 @@
         </w:rPr>
         <w:t>Adapter</w:t>
       </w:r>
+      <w:proofErr w:type="gramEnd"/>
       <w:r>
         <w:t xml:space="preserve"> pattern intent. To follow the principle of such a design, one </w:t>
       </w:r>
       <w:r>
-        <w:t xml:space="preserve">must understand the structure and the components of the adapter pattern. </w:t>
+        <w:rPr>
+          <w:highlight w:val="yellow"/>
+        </w:rPr>
+        <w:t>must understand</w:t>
+      </w:r>
+      <w:r>
+        <w:t xml:space="preserve"> the </w:t>
+      </w:r>
+      <w:r>
+        <w:rPr>
+          <w:highlight w:val="magenta"/>
+        </w:rPr>
+        <w:t>structure</w:t>
+      </w:r>
+      <w:r>
+        <w:t xml:space="preserve"> and the </w:t>
+      </w:r>
+      <w:r>
+        <w:rPr>
+          <w:highlight w:val="magenta"/>
+        </w:rPr>
+        <w:t>components of the adapter</w:t>
+      </w:r>
+      <w:r>
+        <w:t xml:space="preserve"> pattern. </w:t>
       </w:r>
     </w:p>
     <w:p>
@@ -545,16 +648,19 @@
         <w:ind w:left="0" w:right="122" w:firstLine="720"/>
       </w:pPr>
       <w:r>
-        <w:t>To properly design an adapter, one needs to define and name its elements. Here are the</w:t>
-      </w:r>
-      <w:r>
-        <w:t>​</w:t>
+        <w:t>To properly design an adapter, one needs to define and name its elements. Here are the​</w:t>
       </w:r>
       <w:r>
         <w:tab/>
-      </w:r>
-      <w:r>
-        <w:t xml:space="preserve"> elements as UML specifications for the adapter pattern : </w:t>
+        <w:t xml:space="preserve"> elements as UML specifications for the adapter </w:t>
+      </w:r>
+      <w:proofErr w:type="gramStart"/>
+      <w:r>
+        <w:t>pattern :</w:t>
+      </w:r>
+      <w:proofErr w:type="gramEnd"/>
+      <w:r>
+        <w:t xml:space="preserve"> </w:t>
       </w:r>
     </w:p>
     <w:p>
@@ -579,23 +685,12 @@
       <w:r>
         <w:rPr>
           <w:rFonts w:ascii="Consolas" w:eastAsia="Consolas" w:hAnsi="Consolas" w:cs="Consolas"/>
-        </w:rPr>
-        <w:t>Targe</w:t>
-      </w:r>
-      <w:r>
-        <w:rPr>
-          <w:rFonts w:ascii="Consolas" w:eastAsia="Consolas" w:hAnsi="Consolas" w:cs="Consolas"/>
-        </w:rPr>
-        <w:t>t interface</w:t>
-      </w:r>
-      <w:r>
-        <w:t>:</w:t>
-      </w:r>
-      <w:r>
-        <w:t>​</w:t>
-      </w:r>
-      <w:r>
-        <w:t xml:space="preserve"> The interface requested by client. </w:t>
+          <w:highlight w:val="magenta"/>
+        </w:rPr>
+        <w:t>Target interface</w:t>
+      </w:r>
+      <w:r>
+        <w:t xml:space="preserve">:​ The interface requested by client. </w:t>
       </w:r>
     </w:p>
     <w:p>
@@ -617,35 +712,45 @@
         <w:spacing w:line="384" w:lineRule="auto"/>
         <w:ind w:right="122" w:hanging="360"/>
       </w:pPr>
-      <w:r>
-        <w:rPr>
-          <w:rFonts w:ascii="Consolas" w:eastAsia="Consolas" w:hAnsi="Consolas" w:cs="Consolas"/>
-        </w:rPr>
-        <w:t>Adaptee class</w:t>
-      </w:r>
-      <w:r>
-        <w:t>:</w:t>
-      </w:r>
-      <w:r>
-        <w:t>​</w:t>
-      </w:r>
-      <w:r>
-        <w:t xml:space="preserve"> The class that implements the functionality needed. The implementation is based on the </w:t>
-      </w:r>
-      <w:r>
-        <w:t>​</w:t>
-      </w:r>
-      <w:r>
-        <w:rPr>
-          <w:rFonts w:ascii="Consolas" w:eastAsia="Consolas" w:hAnsi="Consolas" w:cs="Consolas"/>
+      <w:proofErr w:type="spellStart"/>
+      <w:r>
+        <w:rPr>
+          <w:rFonts w:ascii="Consolas" w:eastAsia="Consolas" w:hAnsi="Consolas" w:cs="Consolas"/>
+          <w:highlight w:val="magenta"/>
+        </w:rPr>
+        <w:t>Adaptee</w:t>
+      </w:r>
+      <w:proofErr w:type="spellEnd"/>
+      <w:r>
+        <w:rPr>
+          <w:rFonts w:ascii="Consolas" w:eastAsia="Consolas" w:hAnsi="Consolas" w:cs="Consolas"/>
+          <w:highlight w:val="magenta"/>
+        </w:rPr>
+        <w:t xml:space="preserve"> class</w:t>
+      </w:r>
+      <w:r>
+        <w:t xml:space="preserve">:​ The class that implements the functionality needed. The implementation is based on </w:t>
+      </w:r>
+      <w:proofErr w:type="gramStart"/>
+      <w:r>
+        <w:t>the ​</w:t>
+      </w:r>
+      <w:r>
+        <w:rPr>
+          <w:rFonts w:ascii="Consolas" w:eastAsia="Consolas" w:hAnsi="Consolas" w:cs="Consolas"/>
+          <w:highlight w:val="magenta"/>
         </w:rPr>
         <w:t>Adaptable</w:t>
       </w:r>
-      <w:r>
-        <w:t xml:space="preserve"> interface that is different from the </w:t>
-      </w:r>
-      <w:r>
-        <w:t>​</w:t>
+      <w:proofErr w:type="gramEnd"/>
+      <w:r>
+        <w:rPr>
+          <w:highlight w:val="magenta"/>
+        </w:rPr>
+        <w:t xml:space="preserve"> interface</w:t>
+      </w:r>
+      <w:r>
+        <w:t xml:space="preserve"> that is different from the ​</w:t>
       </w:r>
       <w:r>
         <w:tab/>
@@ -658,15 +763,10 @@
         <w:t>Target</w:t>
       </w:r>
       <w:r>
-        <w:t xml:space="preserve"> interface the client wants.</w:t>
-      </w:r>
-      <w:r>
-        <w:t>​</w:t>
+        <w:t xml:space="preserve"> interface the client wants.​</w:t>
       </w:r>
       <w:r>
         <w:tab/>
-      </w:r>
-      <w:r>
         <w:t xml:space="preserve"> </w:t>
       </w:r>
     </w:p>
@@ -696,13 +796,16 @@
         <w:t>Adapter class</w:t>
       </w:r>
       <w:r>
-        <w:t>:</w:t>
-      </w:r>
-      <w:r>
-        <w:t>​</w:t>
-      </w:r>
-      <w:r>
-        <w:t xml:space="preserve"> This class is the core of the adapter pattern.  It implements the </w:t>
+        <w:t xml:space="preserve">:​ This class is the </w:t>
+      </w:r>
+      <w:r>
+        <w:rPr>
+          <w:highlight w:val="magenta"/>
+        </w:rPr>
+        <w:t>core</w:t>
+      </w:r>
+      <w:r>
+        <w:t xml:space="preserve"> of the adapter pattern.  It implements the </w:t>
       </w:r>
       <w:r>
         <w:rPr>
@@ -710,53 +813,81 @@
         </w:rPr>
         <w:t>Target</w:t>
       </w:r>
-      <w:r>
-        <w:t>​</w:t>
-      </w:r>
-      <w:r>
-        <w:t xml:space="preserve"> interface. It modifies the client request and uses the </w:t>
-      </w:r>
-      <w:r>
-        <w:t>​</w:t>
-      </w:r>
-      <w:r>
-        <w:rPr>
-          <w:rFonts w:ascii="Consolas" w:eastAsia="Consolas" w:hAnsi="Consolas" w:cs="Consolas"/>
+      <w:proofErr w:type="gramStart"/>
+      <w:r>
+        <w:t>​ interface</w:t>
+      </w:r>
+      <w:proofErr w:type="gramEnd"/>
+      <w:r>
+        <w:t xml:space="preserve">. It modifies the client request and </w:t>
+      </w:r>
+      <w:r>
+        <w:rPr>
+          <w:highlight w:val="yellow"/>
+        </w:rPr>
+        <w:t xml:space="preserve">uses </w:t>
+      </w:r>
+      <w:proofErr w:type="gramStart"/>
+      <w:r>
+        <w:rPr>
+          <w:highlight w:val="yellow"/>
+        </w:rPr>
+        <w:t>the ​</w:t>
+      </w:r>
+      <w:proofErr w:type="spellStart"/>
+      <w:r>
+        <w:rPr>
+          <w:rFonts w:ascii="Consolas" w:eastAsia="Consolas" w:hAnsi="Consolas" w:cs="Consolas"/>
+          <w:highlight w:val="yellow"/>
         </w:rPr>
         <w:t>Adaptee</w:t>
       </w:r>
-      <w:r>
-        <w:t xml:space="preserve"> class to invoke its functionality.</w:t>
-      </w:r>
-      <w:r>
-        <w:t>​</w:t>
+      <w:proofErr w:type="spellEnd"/>
+      <w:proofErr w:type="gramEnd"/>
+      <w:r>
+        <w:rPr>
+          <w:highlight w:val="yellow"/>
+        </w:rPr>
+        <w:t xml:space="preserve"> class</w:t>
+      </w:r>
+      <w:r>
+        <w:t xml:space="preserve"> to invoke its functionality.​</w:t>
       </w:r>
       <w:r>
         <w:tab/>
-      </w:r>
-      <w:r>
-        <w:t xml:space="preserve"> It obtains the results from the </w:t>
-      </w:r>
-      <w:r>
-        <w:t>​</w:t>
-      </w:r>
-      <w:r>
-        <w:rPr>
-          <w:rFonts w:ascii="Consolas" w:eastAsia="Consolas" w:hAnsi="Consolas" w:cs="Consolas"/>
+        <w:t xml:space="preserve"> It </w:t>
+      </w:r>
+      <w:r>
+        <w:rPr>
+          <w:highlight w:val="yellow"/>
+        </w:rPr>
+        <w:t xml:space="preserve">obtains the results from </w:t>
+      </w:r>
+      <w:proofErr w:type="gramStart"/>
+      <w:r>
+        <w:rPr>
+          <w:highlight w:val="yellow"/>
+        </w:rPr>
+        <w:t>the ​</w:t>
+      </w:r>
+      <w:proofErr w:type="spellStart"/>
+      <w:r>
+        <w:rPr>
+          <w:rFonts w:ascii="Consolas" w:eastAsia="Consolas" w:hAnsi="Consolas" w:cs="Consolas"/>
+          <w:highlight w:val="yellow"/>
         </w:rPr>
         <w:t>Adaptee</w:t>
       </w:r>
-      <w:r>
-        <w:t xml:space="preserve"> class, but with a reques</w:t>
-      </w:r>
-      <w:r>
-        <w:t xml:space="preserve">t specified by the </w:t>
-      </w:r>
-      <w:r>
-        <w:t>​</w:t>
-      </w:r>
-      <w:r>
-        <w:tab/>
+      <w:proofErr w:type="spellEnd"/>
+      <w:proofErr w:type="gramEnd"/>
+      <w:r>
+        <w:rPr>
+          <w:highlight w:val="yellow"/>
+        </w:rPr>
+        <w:t xml:space="preserve"> class</w:t>
+      </w:r>
+      <w:r>
+        <w:t>, but with a request specified by the ​</w:t>
       </w:r>
       <w:r>
         <w:rPr>
@@ -765,10 +896,7 @@
         <w:t>Target</w:t>
       </w:r>
       <w:r>
-        <w:t>​</w:t>
-      </w:r>
-      <w:r>
-        <w:t xml:space="preserve"> interface. </w:t>
+        <w:t xml:space="preserve">​ interface. </w:t>
       </w:r>
     </w:p>
     <w:p>
@@ -793,20 +921,16 @@
       <w:r>
         <w:rPr>
           <w:rFonts w:ascii="Consolas" w:eastAsia="Consolas" w:hAnsi="Consolas" w:cs="Consolas"/>
+          <w:highlight w:val="yellow"/>
         </w:rPr>
         <w:t>Client class</w:t>
       </w:r>
       <w:r>
-        <w:t>:</w:t>
-      </w:r>
-      <w:r>
-        <w:t>​</w:t>
-      </w:r>
-      <w:r>
-        <w:t xml:space="preserve"> The client interacts with a </w:t>
-      </w:r>
-      <w:r>
-        <w:t>​</w:t>
+        <w:t xml:space="preserve">:​ The client interacts with </w:t>
+      </w:r>
+      <w:proofErr w:type="gramStart"/>
+      <w:r>
+        <w:t>a ​</w:t>
       </w:r>
       <w:r>
         <w:rPr>
@@ -814,11 +938,9 @@
         </w:rPr>
         <w:t>Target</w:t>
       </w:r>
-      <w:r>
-        <w:t xml:space="preserve"> type object, implemented by an</w:t>
-      </w:r>
-      <w:r>
-        <w:t>​</w:t>
+      <w:proofErr w:type="gramEnd"/>
+      <w:r>
+        <w:t xml:space="preserve"> type object, implemented by an​</w:t>
       </w:r>
       <w:r>
         <w:tab/>
@@ -831,10 +953,7 @@
         <w:t xml:space="preserve"> Adapter</w:t>
       </w:r>
       <w:r>
-        <w:t xml:space="preserve"> type object</w:t>
-      </w:r>
-      <w:r>
-        <w:t>​</w:t>
+        <w:t xml:space="preserve"> type object​</w:t>
       </w:r>
       <w:r>
         <w:rPr>
@@ -865,6 +984,7 @@
       <w:r>
         <w:rPr>
           <w:noProof/>
+          <w:lang w:eastAsia="en-US"/>
         </w:rPr>
         <w:lastRenderedPageBreak/>
         <w:drawing>
@@ -944,52 +1064,136 @@
         <w:jc w:val="left"/>
       </w:pPr>
       <w:r>
-        <w:t xml:space="preserve">The adapter pattern described above is called </w:t>
-      </w:r>
-      <w:r>
-        <w:rPr>
-          <w:rFonts w:ascii="Consolas" w:eastAsia="Consolas" w:hAnsi="Consolas" w:cs="Consolas"/>
+        <w:t xml:space="preserve">The adapter pattern described </w:t>
+      </w:r>
+      <w:r>
+        <w:rPr>
+          <w:highlight w:val="yellow"/>
+        </w:rPr>
+        <w:t>above</w:t>
+      </w:r>
+      <w:r>
+        <w:t xml:space="preserve"> is called </w:t>
+      </w:r>
+      <w:r>
+        <w:rPr>
+          <w:rFonts w:ascii="Consolas" w:eastAsia="Consolas" w:hAnsi="Consolas" w:cs="Consolas"/>
+          <w:highlight w:val="magenta"/>
         </w:rPr>
         <w:t>Object</w:t>
       </w:r>
-      <w:r>
+      <w:proofErr w:type="gramStart"/>
+      <w:r>
+        <w:rPr>
+          <w:highlight w:val="magenta"/>
+        </w:rPr>
         <w:t>​</w:t>
       </w:r>
       <w:r>
         <w:rPr>
           <w:rFonts w:ascii="Consolas" w:eastAsia="Consolas" w:hAnsi="Consolas" w:cs="Consolas"/>
+          <w:highlight w:val="magenta"/>
         </w:rPr>
         <w:t xml:space="preserve"> Adapter</w:t>
       </w:r>
-      <w:r>
-        <w:rPr>
-          <w:rFonts w:ascii="Consolas" w:eastAsia="Consolas" w:hAnsi="Consolas" w:cs="Consolas"/>
+      <w:proofErr w:type="gramEnd"/>
+      <w:r>
+        <w:rPr>
+          <w:rFonts w:ascii="Consolas" w:eastAsia="Consolas" w:hAnsi="Consolas" w:cs="Consolas"/>
+          <w:highlight w:val="magenta"/>
         </w:rPr>
         <w:t xml:space="preserve"> Pattern</w:t>
       </w:r>
       <w:r>
-        <w:t xml:space="preserve"> since the adapter holds an object of the adaptee type. There is also another adapter category called </w:t>
-      </w:r>
-      <w:r>
-        <w:t>​</w:t>
-      </w:r>
-      <w:r>
-        <w:rPr>
-          <w:rFonts w:ascii="Consolas" w:eastAsia="Consolas" w:hAnsi="Consolas" w:cs="Consolas"/>
-        </w:rPr>
-        <w:t>Class Adapter Pattern</w:t>
-      </w:r>
-      <w:r>
-        <w:t>.</w:t>
-      </w:r>
-      <w:r>
-        <w:t>​</w:t>
-      </w:r>
-      <w:r>
-        <w:t xml:space="preserve"> It uses inheritance instead of composition. However, it requires multiple inheritance to implement it, and therefore, we </w:t>
-      </w:r>
-      <w:r>
-        <w:t xml:space="preserve">cannot use it in Java. In any case, the adapter pattern is needed insofar as there are fundamental incompatibilities between the target interface and the adaptee interface. </w:t>
+        <w:t xml:space="preserve"> since the adapter holds an object of the </w:t>
+      </w:r>
+      <w:proofErr w:type="spellStart"/>
+      <w:r>
+        <w:t>adaptee</w:t>
+      </w:r>
+      <w:proofErr w:type="spellEnd"/>
+      <w:r>
+        <w:t xml:space="preserve"> type. There is also </w:t>
+      </w:r>
+      <w:r>
+        <w:rPr>
+          <w:highlight w:val="yellow"/>
+        </w:rPr>
+        <w:t>another</w:t>
+      </w:r>
+      <w:r>
+        <w:t xml:space="preserve"> adapter category </w:t>
+      </w:r>
+      <w:proofErr w:type="gramStart"/>
+      <w:r>
+        <w:t>called ​</w:t>
+      </w:r>
+      <w:r>
+        <w:rPr>
+          <w:rFonts w:ascii="Consolas" w:eastAsia="Consolas" w:hAnsi="Consolas" w:cs="Consolas"/>
+          <w:highlight w:val="magenta"/>
+        </w:rPr>
+        <w:t>Class</w:t>
+      </w:r>
+      <w:proofErr w:type="gramEnd"/>
+      <w:r>
+        <w:rPr>
+          <w:rFonts w:ascii="Consolas" w:eastAsia="Consolas" w:hAnsi="Consolas" w:cs="Consolas"/>
+          <w:highlight w:val="magenta"/>
+        </w:rPr>
+        <w:t xml:space="preserve"> Adapter Pattern</w:t>
+      </w:r>
+      <w:r>
+        <w:t xml:space="preserve">.​ It </w:t>
+      </w:r>
+      <w:r>
+        <w:rPr>
+          <w:highlight w:val="yellow"/>
+        </w:rPr>
+        <w:t>uses inheritance instead of composition</w:t>
+      </w:r>
+      <w:r>
+        <w:t>. However, it requires multiple inheritance to implement it, and therefore, we cannot use it in Java</w:t>
+      </w:r>
+      <w:r>
+        <w:t>. In any case, the adapter pattern is needed insofar as</w:t>
+      </w:r>
+      <w:r>
+        <w:rPr>
+          <w:rFonts w:ascii="Malgun Gothic" w:hAnsi="Malgun Gothic" w:cs="Malgun Gothic"/>
+        </w:rPr>
+        <w:t>한에</w:t>
+      </w:r>
+      <w:r>
+        <w:t xml:space="preserve"> </w:t>
+      </w:r>
+      <w:proofErr w:type="gramStart"/>
+      <w:r>
+        <w:rPr>
+          <w:rFonts w:ascii="Malgun Gothic" w:hAnsi="Malgun Gothic" w:cs="Malgun Gothic"/>
+        </w:rPr>
+        <w:t>있어서</w:t>
+      </w:r>
+      <w:r>
+        <w:t xml:space="preserve"> </w:t>
+      </w:r>
+      <w:r>
+        <w:t xml:space="preserve"> there</w:t>
+      </w:r>
+      <w:proofErr w:type="gramEnd"/>
+      <w:r>
+        <w:t xml:space="preserve"> are fundamental incompatibilities between the target interface and the </w:t>
+      </w:r>
+      <w:proofErr w:type="spellStart"/>
+      <w:r>
+        <w:t>adaptee</w:t>
+      </w:r>
+      <w:proofErr w:type="spellEnd"/>
+      <w:r>
+        <w:t xml:space="preserve"> interface.</w:t>
+      </w:r>
+      <w:r>
+        <w:t xml:space="preserve"> </w:t>
       </w:r>
     </w:p>
     <w:p>
@@ -1016,10 +1220,24 @@
         <w:ind w:left="0" w:right="122" w:firstLine="720"/>
       </w:pPr>
       <w:r>
-        <w:t>When a client makes a request by calling the method defin</w:t>
-      </w:r>
-      <w:r>
-        <w:t xml:space="preserve">ed by the target interface, the object implementor of that interface is the adapter. The adapter translates the request from the client to the adaptee. </w:t>
+        <w:lastRenderedPageBreak/>
+        <w:t xml:space="preserve">When a client makes a request by calling the method defined by the target interface, the object </w:t>
+      </w:r>
+      <w:proofErr w:type="spellStart"/>
+      <w:r>
+        <w:t>implementor</w:t>
+      </w:r>
+      <w:proofErr w:type="spellEnd"/>
+      <w:r>
+        <w:t xml:space="preserve"> of that interface is the adapter. The adapter translates the request from the client to the </w:t>
+      </w:r>
+      <w:proofErr w:type="spellStart"/>
+      <w:r>
+        <w:t>adaptee</w:t>
+      </w:r>
+      <w:proofErr w:type="spellEnd"/>
+      <w:r>
+        <w:t xml:space="preserve">. </w:t>
       </w:r>
     </w:p>
     <w:p>
@@ -1028,11 +1246,32 @@
         <w:ind w:left="0" w:right="122" w:firstLine="720"/>
       </w:pPr>
       <w:r>
-        <w:lastRenderedPageBreak/>
-        <w:t>Eventually, the client receives the result of the request. The client is unaware of the existence of an</w:t>
-      </w:r>
-      <w:r>
-        <w:t xml:space="preserve"> adaptee object, since the adapter wraps the client request and forwards it to the adaptee. To demonstrate the usage of such an adapter pattern and to illustrate the process of building one, a simple problem is defined.</w:t>
+        <w:t xml:space="preserve">Eventually, the client receives the result of the request. The client is unaware of the existence of an </w:t>
+      </w:r>
+      <w:proofErr w:type="spellStart"/>
+      <w:r>
+        <w:t>adaptee</w:t>
+      </w:r>
+      <w:proofErr w:type="spellEnd"/>
+      <w:r>
+        <w:t xml:space="preserve"> object, since the adapter wraps the client request and forwards it to the </w:t>
+      </w:r>
+      <w:proofErr w:type="spellStart"/>
+      <w:r>
+        <w:t>adaptee</w:t>
+      </w:r>
+      <w:proofErr w:type="spellEnd"/>
+      <w:r>
+        <w:t xml:space="preserve">. </w:t>
+      </w:r>
+      <w:r>
+        <w:rPr>
+          <w:highlight w:val="yellow"/>
+        </w:rPr>
+        <w:t>To demonstrate the usage of such an adapter pattern and to illustrate the process of building one, a simple problem is defined</w:t>
+      </w:r>
+      <w:r>
+        <w:t>.</w:t>
       </w:r>
       <w:r>
         <w:rPr>
@@ -1068,10 +1307,22 @@
         <w:jc w:val="left"/>
       </w:pPr>
       <w:r>
-        <w:t xml:space="preserve">Let us </w:t>
-      </w:r>
-      <w:r>
-        <w:t xml:space="preserve">suppose that we want to calculate the area of a circle inscribed into a square. Therefore, for a given a square we want to develop a program that allows us to calculate the area of a circle inscribed into the square.  </w:t>
+        <w:t>Let us suppose that we want to calculate the area of a circle inscribed</w:t>
+      </w:r>
+      <w:r>
+        <w:rPr>
+          <w:rFonts w:ascii="Malgun Gothic" w:hAnsi="Malgun Gothic" w:cs="Malgun Gothic"/>
+        </w:rPr>
+        <w:t>쓰는</w:t>
+      </w:r>
+      <w:r>
+        <w:rPr>
+          <w:rFonts w:ascii="Malgun Gothic" w:eastAsiaTheme="minorEastAsia" w:hAnsi="Malgun Gothic" w:cs="Malgun Gothic" w:hint="eastAsia"/>
+        </w:rPr>
+        <w:t xml:space="preserve"> </w:t>
+      </w:r>
+      <w:r>
+        <w:t xml:space="preserve">into a square. Therefore, for a given a square we want to develop a program that allows us to calculate the area of a circle inscribed into the square.  </w:t>
       </w:r>
     </w:p>
     <w:p>
@@ -1079,10 +1330,7 @@
         <w:ind w:left="0" w:right="122" w:firstLine="720"/>
       </w:pPr>
       <w:r>
-        <w:t>However, we know that there is a clas</w:t>
-      </w:r>
-      <w:r>
-        <w:t xml:space="preserve">s defining a square, where a method to calculate the area of a square is implemented. </w:t>
+        <w:t xml:space="preserve">However, we know that there is a class defining a square, where a method to calculate the area of a square is implemented. </w:t>
       </w:r>
     </w:p>
     <w:p>
@@ -1102,32 +1350,19 @@
         <w:jc w:val="left"/>
       </w:pPr>
       <w:r>
-        <w:t xml:space="preserve">Consequently, given a square object, what we need is an adapter that is able to map the request (i.e., calculate the area of a circle) to another request </w:t>
-      </w:r>
-      <w:r>
-        <w:t>​–</w:t>
-      </w:r>
-      <w:r>
-        <w:t xml:space="preserve"> calculate </w:t>
-      </w:r>
-      <w:r>
-        <w:t xml:space="preserve">the area of a square </w:t>
-      </w:r>
-      <w:r>
-        <w:t>​</w:t>
+        <w:t xml:space="preserve">Consequently, given a square object, what we need is an adapter that is able to map the request (i.e., calculate the area of a circle) to another </w:t>
+      </w:r>
+      <w:proofErr w:type="gramStart"/>
+      <w:r>
+        <w:t>request ​–</w:t>
+      </w:r>
+      <w:proofErr w:type="gramEnd"/>
+      <w:r>
+        <w:t xml:space="preserve"> calculate the area of a square ​</w:t>
       </w:r>
       <w:r>
         <w:tab/>
-        <w:t>​–</w:t>
-      </w:r>
-      <w:r>
-        <w:t>,</w:t>
-      </w:r>
-      <w:r>
-        <w:t>​</w:t>
-      </w:r>
-      <w:r>
-        <w:t xml:space="preserve"> where the circle is inscribed into the given square. We will be calling this adapter </w:t>
+        <w:t xml:space="preserve">​–,​ where the circle is inscribed into the given square. We will be calling this adapter </w:t>
       </w:r>
     </w:p>
     <w:p>
@@ -1136,11 +1371,19 @@
         <w:ind w:left="10" w:right="0"/>
         <w:jc w:val="left"/>
       </w:pPr>
-      <w:r>
-        <w:rPr>
-          <w:rFonts w:ascii="Consolas" w:eastAsia="Consolas" w:hAnsi="Consolas" w:cs="Consolas"/>
-        </w:rPr>
-        <w:t xml:space="preserve">SquareToCircleAdapter. </w:t>
+      <w:proofErr w:type="spellStart"/>
+      <w:r>
+        <w:rPr>
+          <w:rFonts w:ascii="Consolas" w:eastAsia="Consolas" w:hAnsi="Consolas" w:cs="Consolas"/>
+        </w:rPr>
+        <w:t>SquareToCircleAdapter</w:t>
+      </w:r>
+      <w:proofErr w:type="spellEnd"/>
+      <w:r>
+        <w:rPr>
+          <w:rFonts w:ascii="Consolas" w:eastAsia="Consolas" w:hAnsi="Consolas" w:cs="Consolas"/>
+        </w:rPr>
+        <w:t xml:space="preserve">. </w:t>
       </w:r>
     </w:p>
     <w:p>
@@ -1166,6 +1409,7 @@
       <w:r>
         <w:rPr>
           <w:noProof/>
+          <w:lang w:eastAsia="en-US"/>
         </w:rPr>
         <w:drawing>
           <wp:inline distT="0" distB="0" distL="0" distR="0">
@@ -1242,6 +1486,7 @@
       <w:r>
         <w:t xml:space="preserve">Our implementation defines an interface called </w:t>
       </w:r>
+      <w:proofErr w:type="spellStart"/>
       <w:r>
         <w:rPr>
           <w:rFonts w:ascii="Consolas" w:eastAsia="Consolas" w:hAnsi="Consolas" w:cs="Consolas"/>
@@ -1249,6 +1494,8 @@
         </w:rPr>
         <w:t>Squareable</w:t>
       </w:r>
+      <w:proofErr w:type="spellEnd"/>
+      <w:proofErr w:type="gramStart"/>
       <w:r>
         <w:t>​</w:t>
       </w:r>
@@ -1261,14 +1508,9 @@
       <w:r>
         <w:t>and</w:t>
       </w:r>
-      <w:r>
-        <w:t>​</w:t>
-      </w:r>
-      <w:r>
-        <w:t xml:space="preserve"> implements it in the</w:t>
-      </w:r>
-      <w:r>
-        <w:t xml:space="preserve"> class </w:t>
+      <w:proofErr w:type="gramEnd"/>
+      <w:r>
+        <w:t xml:space="preserve">​ implements it in the class </w:t>
       </w:r>
       <w:r>
         <w:rPr>
@@ -1278,13 +1520,7 @@
         <w:t>Square</w:t>
       </w:r>
       <w:r>
-        <w:t>.</w:t>
-      </w:r>
-      <w:r>
-        <w:t>​</w:t>
-      </w:r>
-      <w:r>
-        <w:t xml:space="preserve"> It is simply a contract of the </w:t>
+        <w:t xml:space="preserve">.​ It is simply a contract of the </w:t>
       </w:r>
       <w:r>
         <w:rPr>
@@ -1293,15 +1529,15 @@
         </w:rPr>
         <w:t>Square</w:t>
       </w:r>
-      <w:r>
-        <w:t>​</w:t>
-      </w:r>
-      <w:r>
-        <w:t xml:space="preserve"> class emphasizing that a </w:t>
-      </w:r>
-      <w:r>
-        <w:t>​</w:t>
-      </w:r>
+      <w:proofErr w:type="gramStart"/>
+      <w:r>
+        <w:t>​ class</w:t>
+      </w:r>
+      <w:proofErr w:type="gramEnd"/>
+      <w:r>
+        <w:t xml:space="preserve"> emphasizing that a ​</w:t>
+      </w:r>
+      <w:proofErr w:type="spellStart"/>
       <w:r>
         <w:rPr>
           <w:rFonts w:ascii="Consolas" w:eastAsia="Consolas" w:hAnsi="Consolas" w:cs="Consolas"/>
@@ -1309,6 +1545,7 @@
         </w:rPr>
         <w:t>Squareable</w:t>
       </w:r>
+      <w:proofErr w:type="spellEnd"/>
       <w:r>
         <w:t xml:space="preserve"> object knows how to calculate the area of a square.  </w:t>
       </w:r>
@@ -1343,7 +1580,25 @@
           <w:i/>
           <w:color w:val="0066FF"/>
         </w:rPr>
-        <w:t xml:space="preserve">Compilation:  javac Squareable.java </w:t>
+        <w:t xml:space="preserve">Compilation:  </w:t>
+      </w:r>
+      <w:proofErr w:type="spellStart"/>
+      <w:r>
+        <w:rPr>
+          <w:rFonts w:ascii="Consolas" w:eastAsia="Consolas" w:hAnsi="Consolas" w:cs="Consolas"/>
+          <w:i/>
+          <w:color w:val="0066FF"/>
+        </w:rPr>
+        <w:t>javac</w:t>
+      </w:r>
+      <w:proofErr w:type="spellEnd"/>
+      <w:r>
+        <w:rPr>
+          <w:rFonts w:ascii="Consolas" w:eastAsia="Consolas" w:hAnsi="Consolas" w:cs="Consolas"/>
+          <w:i/>
+          <w:color w:val="0066FF"/>
+        </w:rPr>
+        <w:t xml:space="preserve"> Squareable.java </w:t>
       </w:r>
     </w:p>
     <w:p>
@@ -1414,7 +1669,26 @@
           <w:i/>
           <w:color w:val="0066FF"/>
         </w:rPr>
-        <w:t>This is the contract of the Adaptee for the Adapter Design Pattern  ************************************************************************/</w:t>
+        <w:lastRenderedPageBreak/>
+        <w:t xml:space="preserve">This is the contract of the </w:t>
+      </w:r>
+      <w:proofErr w:type="spellStart"/>
+      <w:r>
+        <w:rPr>
+          <w:rFonts w:ascii="Consolas" w:eastAsia="Consolas" w:hAnsi="Consolas" w:cs="Consolas"/>
+          <w:i/>
+          <w:color w:val="0066FF"/>
+        </w:rPr>
+        <w:t>Adaptee</w:t>
+      </w:r>
+      <w:proofErr w:type="spellEnd"/>
+      <w:r>
+        <w:rPr>
+          <w:rFonts w:ascii="Consolas" w:eastAsia="Consolas" w:hAnsi="Consolas" w:cs="Consolas"/>
+          <w:i/>
+          <w:color w:val="0066FF"/>
+        </w:rPr>
+        <w:t xml:space="preserve"> for the Adapter Design Pattern  ************************************************************************/</w:t>
       </w:r>
       <w:r>
         <w:rPr>
@@ -1439,7 +1713,6 @@
         <w:rPr>
           <w:rFonts w:ascii="Consolas" w:eastAsia="Consolas" w:hAnsi="Consolas" w:cs="Consolas"/>
         </w:rPr>
-        <w:lastRenderedPageBreak/>
         <w:t xml:space="preserve"> </w:t>
       </w:r>
     </w:p>
@@ -1455,6 +1728,7 @@
         <w:ind w:left="90" w:right="0" w:firstLine="0"/>
         <w:jc w:val="left"/>
       </w:pPr>
+      <w:proofErr w:type="gramStart"/>
       <w:r>
         <w:rPr>
           <w:rFonts w:ascii="Consolas" w:eastAsia="Consolas" w:hAnsi="Consolas" w:cs="Consolas"/>
@@ -1462,6 +1736,7 @@
         </w:rPr>
         <w:t>public</w:t>
       </w:r>
+      <w:proofErr w:type="gramEnd"/>
       <w:r>
         <w:rPr>
           <w:color w:val="0000FF"/>
@@ -1494,7 +1769,21 @@
         <w:rPr>
           <w:rFonts w:ascii="Consolas" w:eastAsia="Consolas" w:hAnsi="Consolas" w:cs="Consolas"/>
         </w:rPr>
-        <w:t xml:space="preserve"> Squareable { </w:t>
+        <w:t xml:space="preserve"> </w:t>
+      </w:r>
+      <w:proofErr w:type="spellStart"/>
+      <w:r>
+        <w:rPr>
+          <w:rFonts w:ascii="Consolas" w:eastAsia="Consolas" w:hAnsi="Consolas" w:cs="Consolas"/>
+        </w:rPr>
+        <w:t>Squareable</w:t>
+      </w:r>
+      <w:proofErr w:type="spellEnd"/>
+      <w:r>
+        <w:rPr>
+          <w:rFonts w:ascii="Consolas" w:eastAsia="Consolas" w:hAnsi="Consolas" w:cs="Consolas"/>
+        </w:rPr>
+        <w:t xml:space="preserve"> { </w:t>
       </w:r>
     </w:p>
     <w:p>
@@ -1647,6 +1936,7 @@
       <w:r>
         <w:t>​</w:t>
       </w:r>
+      <w:proofErr w:type="gramStart"/>
       <w:r>
         <w:rPr>
           <w:rFonts w:ascii="Consolas" w:eastAsia="Consolas" w:hAnsi="Consolas" w:cs="Consolas"/>
@@ -1654,6 +1944,7 @@
         </w:rPr>
         <w:t>double</w:t>
       </w:r>
+      <w:proofErr w:type="gramEnd"/>
       <w:r>
         <w:rPr>
           <w:color w:val="0000FF"/>
@@ -1669,6 +1960,7 @@
       <w:r>
         <w:t>​</w:t>
       </w:r>
+      <w:proofErr w:type="spellStart"/>
       <w:r>
         <w:rPr>
           <w:rFonts w:ascii="Consolas" w:eastAsia="Consolas" w:hAnsi="Consolas" w:cs="Consolas"/>
@@ -1676,6 +1968,7 @@
         </w:rPr>
         <w:t>squareArea</w:t>
       </w:r>
+      <w:proofErr w:type="spellEnd"/>
       <w:r>
         <w:rPr>
           <w:color w:val="0000A2"/>
@@ -1706,10 +1999,11 @@
         <w:jc w:val="left"/>
       </w:pPr>
       <w:r>
-        <w:t xml:space="preserve">In our example, the </w:t>
-      </w:r>
-      <w:r>
-        <w:t>​</w:t>
+        <w:t xml:space="preserve">In our example, </w:t>
+      </w:r>
+      <w:proofErr w:type="gramStart"/>
+      <w:r>
+        <w:t>the ​</w:t>
       </w:r>
       <w:r>
         <w:rPr>
@@ -1718,31 +2012,43 @@
         </w:rPr>
         <w:t>Square</w:t>
       </w:r>
-      <w:r>
-        <w:t xml:space="preserve"> class has a minimal implementation only to illustrate the role of an adaptee. It implements the </w:t>
-      </w:r>
-      <w:r>
-        <w:t>​</w:t>
-      </w:r>
+      <w:proofErr w:type="gramEnd"/>
+      <w:r>
+        <w:t xml:space="preserve"> class has a minimal implementation only to illustrate the role of an </w:t>
+      </w:r>
+      <w:proofErr w:type="spellStart"/>
+      <w:r>
+        <w:t>adaptee</w:t>
+      </w:r>
+      <w:proofErr w:type="spellEnd"/>
+      <w:r>
+        <w:t xml:space="preserve">. It implements </w:t>
+      </w:r>
+      <w:proofErr w:type="gramStart"/>
+      <w:r>
+        <w:t>the ​</w:t>
+      </w:r>
+      <w:proofErr w:type="spellStart"/>
       <w:r>
         <w:rPr>
           <w:rFonts w:ascii="Consolas" w:eastAsia="Consolas" w:hAnsi="Consolas" w:cs="Consolas"/>
           <w:b/>
         </w:rPr>
-        <w:t xml:space="preserve">Squareable </w:t>
-      </w:r>
-      <w:r>
-        <w:t>interface.</w:t>
-      </w:r>
-      <w:r>
-        <w:t>​</w:t>
-      </w:r>
-      <w:r>
+        <w:t>Squareable</w:t>
+      </w:r>
+      <w:proofErr w:type="spellEnd"/>
+      <w:proofErr w:type="gramEnd"/>
+      <w:r>
+        <w:rPr>
+          <w:rFonts w:ascii="Consolas" w:eastAsia="Consolas" w:hAnsi="Consolas" w:cs="Consolas"/>
+          <w:b/>
+        </w:rPr>
         <w:t xml:space="preserve"> </w:t>
       </w:r>
       <w:r>
-        <w:t xml:space="preserve">The only purpose of such a class is to act as an </w:t>
-      </w:r>
+        <w:t xml:space="preserve">interface.​ The only purpose of such a class is to act as an </w:t>
+      </w:r>
+      <w:proofErr w:type="spellStart"/>
       <w:r>
         <w:rPr>
           <w:rFonts w:ascii="Consolas" w:eastAsia="Consolas" w:hAnsi="Consolas" w:cs="Consolas"/>
@@ -1750,16 +2056,12 @@
         </w:rPr>
         <w:t>Adaptee</w:t>
       </w:r>
-      <w:r>
-        <w:t xml:space="preserve"> for the adapter design pattern.</w:t>
-      </w:r>
-      <w:r>
-        <w:t>​</w:t>
+      <w:proofErr w:type="spellEnd"/>
+      <w:r>
+        <w:t xml:space="preserve"> for the adapter design pattern.​</w:t>
       </w:r>
       <w:r>
         <w:tab/>
-      </w:r>
-      <w:r>
         <w:t xml:space="preserve">  </w:t>
       </w:r>
     </w:p>
@@ -1779,9 +2081,7 @@
         <w:tblW w:w="9420" w:type="dxa"/>
         <w:tblInd w:w="53" w:type="dxa"/>
         <w:tblCellMar>
-          <w:top w:w="0" w:type="dxa"/>
           <w:left w:w="98" w:type="dxa"/>
-          <w:bottom w:w="0" w:type="dxa"/>
           <w:right w:w="115" w:type="dxa"/>
         </w:tblCellMar>
         <w:tblLook w:val="04A0" w:firstRow="1" w:lastRow="0" w:firstColumn="1" w:lastColumn="0" w:noHBand="0" w:noVBand="1"/>
@@ -1844,7 +2144,25 @@
                 <w:i/>
                 <w:color w:val="0066FF"/>
               </w:rPr>
-              <w:t xml:space="preserve">Compilation:  javac Square.java </w:t>
+              <w:t xml:space="preserve">Compilation:  </w:t>
+            </w:r>
+            <w:proofErr w:type="spellStart"/>
+            <w:r>
+              <w:rPr>
+                <w:rFonts w:ascii="Consolas" w:eastAsia="Consolas" w:hAnsi="Consolas" w:cs="Consolas"/>
+                <w:i/>
+                <w:color w:val="0066FF"/>
+              </w:rPr>
+              <w:t>javac</w:t>
+            </w:r>
+            <w:proofErr w:type="spellEnd"/>
+            <w:r>
+              <w:rPr>
+                <w:rFonts w:ascii="Consolas" w:eastAsia="Consolas" w:hAnsi="Consolas" w:cs="Consolas"/>
+                <w:i/>
+                <w:color w:val="0066FF"/>
+              </w:rPr>
+              <w:t xml:space="preserve"> Square.java </w:t>
             </w:r>
           </w:p>
           <w:p>
@@ -1912,95 +2230,89 @@
                 <w:i/>
                 <w:color w:val="0066FF"/>
               </w:rPr>
-              <w:t xml:space="preserve"> **************************************************************</w:t>
-            </w:r>
+              <w:t xml:space="preserve"> ************************************************************************/</w:t>
+            </w:r>
+            <w:r>
+              <w:rPr>
+                <w:rFonts w:ascii="Consolas" w:eastAsia="Consolas" w:hAnsi="Consolas" w:cs="Consolas"/>
+              </w:rPr>
+              <w:t xml:space="preserve"> </w:t>
+            </w:r>
+            <w:r>
+              <w:rPr>
+                <w:rFonts w:ascii="Consolas" w:eastAsia="Consolas" w:hAnsi="Consolas" w:cs="Consolas"/>
+                <w:color w:val="0000FF"/>
+              </w:rPr>
+              <w:t>public</w:t>
+            </w:r>
+            <w:r>
+              <w:rPr>
+                <w:color w:val="0000FF"/>
+              </w:rPr>
+              <w:t>​</w:t>
+            </w:r>
+            <w:r>
+              <w:rPr>
+                <w:rFonts w:ascii="Consolas" w:eastAsia="Consolas" w:hAnsi="Consolas" w:cs="Consolas"/>
+              </w:rPr>
+              <w:t xml:space="preserve"> </w:t>
+            </w:r>
+            <w:r>
+              <w:t>​</w:t>
+            </w:r>
+            <w:r>
+              <w:rPr>
+                <w:rFonts w:ascii="Consolas" w:eastAsia="Consolas" w:hAnsi="Consolas" w:cs="Consolas"/>
+                <w:color w:val="0000FF"/>
+              </w:rPr>
+              <w:t>class</w:t>
+            </w:r>
+            <w:r>
+              <w:rPr>
+                <w:color w:val="0000FF"/>
+              </w:rPr>
+              <w:t>​</w:t>
+            </w:r>
+            <w:r>
+              <w:rPr>
+                <w:rFonts w:ascii="Consolas" w:eastAsia="Consolas" w:hAnsi="Consolas" w:cs="Consolas"/>
+              </w:rPr>
+              <w:t xml:space="preserve"> Square </w:t>
+            </w:r>
+            <w:r>
+              <w:t>​</w:t>
+            </w:r>
+            <w:r>
+              <w:rPr>
+                <w:rFonts w:ascii="Consolas" w:eastAsia="Consolas" w:hAnsi="Consolas" w:cs="Consolas"/>
+                <w:color w:val="0000FF"/>
+              </w:rPr>
+              <w:t>implements</w:t>
+            </w:r>
+            <w:r>
+              <w:rPr>
+                <w:color w:val="0000FF"/>
+              </w:rPr>
+              <w:t>​</w:t>
+            </w:r>
+            <w:r>
+              <w:rPr>
+                <w:rFonts w:ascii="Consolas" w:eastAsia="Consolas" w:hAnsi="Consolas" w:cs="Consolas"/>
+              </w:rPr>
+              <w:t xml:space="preserve"> </w:t>
+            </w:r>
+            <w:r>
+              <w:t>​</w:t>
+            </w:r>
+            <w:proofErr w:type="spellStart"/>
             <w:r>
               <w:rPr>
                 <w:rFonts w:ascii="Consolas" w:eastAsia="Consolas" w:hAnsi="Consolas" w:cs="Consolas"/>
                 <w:i/>
-                <w:color w:val="0066FF"/>
-              </w:rPr>
-              <w:t>**********/</w:t>
-            </w:r>
-            <w:r>
-              <w:rPr>
-                <w:rFonts w:ascii="Consolas" w:eastAsia="Consolas" w:hAnsi="Consolas" w:cs="Consolas"/>
-              </w:rPr>
-              <w:t xml:space="preserve"> </w:t>
-            </w:r>
-            <w:r>
-              <w:rPr>
-                <w:rFonts w:ascii="Consolas" w:eastAsia="Consolas" w:hAnsi="Consolas" w:cs="Consolas"/>
-                <w:color w:val="0000FF"/>
-              </w:rPr>
-              <w:t>public</w:t>
-            </w:r>
-            <w:r>
-              <w:rPr>
-                <w:color w:val="0000FF"/>
-              </w:rPr>
-              <w:t>​</w:t>
-            </w:r>
-            <w:r>
-              <w:rPr>
-                <w:rFonts w:ascii="Consolas" w:eastAsia="Consolas" w:hAnsi="Consolas" w:cs="Consolas"/>
-              </w:rPr>
-              <w:t xml:space="preserve"> </w:t>
-            </w:r>
-            <w:r>
-              <w:t>​</w:t>
-            </w:r>
-            <w:r>
-              <w:rPr>
-                <w:rFonts w:ascii="Consolas" w:eastAsia="Consolas" w:hAnsi="Consolas" w:cs="Consolas"/>
-                <w:color w:val="0000FF"/>
-              </w:rPr>
-              <w:t>class</w:t>
-            </w:r>
-            <w:r>
-              <w:rPr>
-                <w:color w:val="0000FF"/>
-              </w:rPr>
-              <w:t>​</w:t>
-            </w:r>
-            <w:r>
-              <w:rPr>
-                <w:rFonts w:ascii="Consolas" w:eastAsia="Consolas" w:hAnsi="Consolas" w:cs="Consolas"/>
-              </w:rPr>
-              <w:t xml:space="preserve"> Square </w:t>
-            </w:r>
-            <w:r>
-              <w:t>​</w:t>
-            </w:r>
-            <w:r>
-              <w:rPr>
-                <w:rFonts w:ascii="Consolas" w:eastAsia="Consolas" w:hAnsi="Consolas" w:cs="Consolas"/>
-                <w:color w:val="0000FF"/>
-              </w:rPr>
-              <w:t>implements</w:t>
-            </w:r>
-            <w:r>
-              <w:rPr>
-                <w:color w:val="0000FF"/>
-              </w:rPr>
-              <w:t>​</w:t>
-            </w:r>
-            <w:r>
-              <w:rPr>
-                <w:rFonts w:ascii="Consolas" w:eastAsia="Consolas" w:hAnsi="Consolas" w:cs="Consolas"/>
-              </w:rPr>
-              <w:t xml:space="preserve"> </w:t>
-            </w:r>
-            <w:r>
-              <w:t>​</w:t>
-            </w:r>
-            <w:r>
-              <w:rPr>
-                <w:rFonts w:ascii="Consolas" w:eastAsia="Consolas" w:hAnsi="Consolas" w:cs="Consolas"/>
-                <w:i/>
               </w:rPr>
               <w:t>Squareable</w:t>
             </w:r>
+            <w:proofErr w:type="spellEnd"/>
             <w:r>
               <w:rPr>
                 <w:sz w:val="21"/>
@@ -2163,8 +2475,18 @@
                 <w:i/>
                 <w:color w:val="0000FF"/>
               </w:rPr>
-              <w:t>@param</w:t>
-            </w:r>
+              <w:t>@</w:t>
+            </w:r>
+            <w:proofErr w:type="spellStart"/>
+            <w:r>
+              <w:rPr>
+                <w:rFonts w:ascii="Consolas" w:eastAsia="Consolas" w:hAnsi="Consolas" w:cs="Consolas"/>
+                <w:i/>
+                <w:color w:val="0000FF"/>
+              </w:rPr>
+              <w:t>param</w:t>
+            </w:r>
+            <w:proofErr w:type="spellEnd"/>
             <w:r>
               <w:rPr>
                 <w:color w:val="0000FF"/>
@@ -2278,13 +2600,7 @@
               <w:rPr>
                 <w:color w:val="0000FF"/>
               </w:rPr>
-              <w:t>​</w:t>
-            </w:r>
-            <w:r>
-              <w:rPr>
-                <w:color w:val="0000FF"/>
-              </w:rPr>
-              <w:t xml:space="preserve"> </w:t>
+              <w:t xml:space="preserve">​ </w:t>
             </w:r>
             <w:r>
               <w:rPr>
@@ -2294,10 +2610,7 @@
               <w:t>width</w:t>
             </w:r>
             <w:r>
-              <w:t>​</w:t>
-            </w:r>
-            <w:r>
-              <w:t xml:space="preserve"> </w:t>
+              <w:t xml:space="preserve">​ </w:t>
             </w:r>
             <w:r>
               <w:rPr>
@@ -2327,6 +2640,7 @@
             <w:r>
               <w:t>​</w:t>
             </w:r>
+            <w:proofErr w:type="gramStart"/>
             <w:r>
               <w:rPr>
                 <w:rFonts w:ascii="Consolas" w:eastAsia="Consolas" w:hAnsi="Consolas" w:cs="Consolas"/>
@@ -2353,6 +2667,7 @@
               </w:rPr>
               <w:t>​</w:t>
             </w:r>
+            <w:proofErr w:type="gramEnd"/>
             <w:r>
               <w:rPr>
                 <w:rFonts w:ascii="Consolas" w:eastAsia="Consolas" w:hAnsi="Consolas" w:cs="Consolas"/>
@@ -2476,6 +2791,7 @@
               </w:rPr>
               <w:t>@return</w:t>
             </w:r>
+            <w:proofErr w:type="gramStart"/>
             <w:r>
               <w:rPr>
                 <w:color w:val="0000FF"/>
@@ -2489,7 +2805,16 @@
                 <w:i/>
                 <w:color w:val="0066FF"/>
               </w:rPr>
-              <w:t xml:space="preserve"> the area of this Square. </w:t>
+              <w:t xml:space="preserve"> the</w:t>
+            </w:r>
+            <w:proofErr w:type="gramEnd"/>
+            <w:r>
+              <w:rPr>
+                <w:rFonts w:ascii="Consolas" w:eastAsia="Consolas" w:hAnsi="Consolas" w:cs="Consolas"/>
+                <w:i/>
+                <w:color w:val="0066FF"/>
+              </w:rPr>
+              <w:t xml:space="preserve"> area of this Square. </w:t>
             </w:r>
           </w:p>
           <w:p>
@@ -2572,6 +2897,7 @@
             <w:r>
               <w:t>​</w:t>
             </w:r>
+            <w:proofErr w:type="spellStart"/>
             <w:r>
               <w:rPr>
                 <w:rFonts w:ascii="Consolas" w:eastAsia="Consolas" w:hAnsi="Consolas" w:cs="Consolas"/>
@@ -2579,6 +2905,7 @@
               </w:rPr>
               <w:t>squareArea</w:t>
             </w:r>
+            <w:proofErr w:type="spellEnd"/>
             <w:r>
               <w:rPr>
                 <w:rFonts w:ascii="Consolas" w:eastAsia="Consolas" w:hAnsi="Consolas" w:cs="Consolas"/>
@@ -2608,6 +2935,7 @@
               <w:rPr>
                 <w:rFonts w:ascii="Consolas" w:eastAsia="Consolas" w:hAnsi="Consolas" w:cs="Consolas"/>
               </w:rPr>
+              <w:lastRenderedPageBreak/>
               <w:t xml:space="preserve">        </w:t>
             </w:r>
             <w:r>
@@ -2680,6 +3008,7 @@
         <w:rPr>
           <w:rFonts w:ascii="Consolas" w:eastAsia="Consolas" w:hAnsi="Consolas" w:cs="Consolas"/>
         </w:rPr>
+        <w:lastRenderedPageBreak/>
         <w:t xml:space="preserve"> </w:t>
       </w:r>
     </w:p>
@@ -2699,7 +3028,6 @@
         <w:rPr>
           <w:rFonts w:ascii="Consolas" w:eastAsia="Consolas" w:hAnsi="Consolas" w:cs="Consolas"/>
         </w:rPr>
-        <w:lastRenderedPageBreak/>
         <w:t xml:space="preserve">    </w:t>
       </w:r>
       <w:r>
@@ -2822,6 +3150,7 @@
         </w:rPr>
         <w:t xml:space="preserve">    </w:t>
       </w:r>
+      <w:proofErr w:type="gramStart"/>
       <w:r>
         <w:rPr>
           <w:rFonts w:ascii="Consolas" w:eastAsia="Consolas" w:hAnsi="Consolas" w:cs="Consolas"/>
@@ -2829,16 +3158,36 @@
         </w:rPr>
         <w:t>public</w:t>
       </w:r>
-      <w:r>
+      <w:proofErr w:type="gramEnd"/>
+      <w:r>
+        <w:t xml:space="preserve">​ </w:t>
+      </w:r>
+      <w:r>
+        <w:rPr>
+          <w:color w:val="0000FF"/>
+        </w:rPr>
         <w:t>​</w:t>
       </w:r>
       <w:r>
+        <w:rPr>
+          <w:rFonts w:ascii="Consolas" w:eastAsia="Consolas" w:hAnsi="Consolas" w:cs="Consolas"/>
+        </w:rPr>
         <w:t xml:space="preserve"> </w:t>
       </w:r>
       <w:r>
-        <w:rPr>
+        <w:t>​</w:t>
+      </w:r>
+      <w:r>
+        <w:rPr>
+          <w:rFonts w:ascii="Consolas" w:eastAsia="Consolas" w:hAnsi="Consolas" w:cs="Consolas"/>
           <w:color w:val="0000FF"/>
         </w:rPr>
+        <w:t>String</w:t>
+      </w:r>
+      <w:r>
+        <w:rPr>
+          <w:color w:val="0000FF"/>
+        </w:rPr>
         <w:t>​</w:t>
       </w:r>
       <w:r>
@@ -2850,28 +3199,7 @@
       <w:r>
         <w:t>​</w:t>
       </w:r>
-      <w:r>
-        <w:rPr>
-          <w:rFonts w:ascii="Consolas" w:eastAsia="Consolas" w:hAnsi="Consolas" w:cs="Consolas"/>
-          <w:color w:val="0000FF"/>
-        </w:rPr>
-        <w:t>String</w:t>
-      </w:r>
-      <w:r>
-        <w:rPr>
-          <w:color w:val="0000FF"/>
-        </w:rPr>
-        <w:t>​</w:t>
-      </w:r>
-      <w:r>
-        <w:rPr>
-          <w:rFonts w:ascii="Consolas" w:eastAsia="Consolas" w:hAnsi="Consolas" w:cs="Consolas"/>
-        </w:rPr>
-        <w:t xml:space="preserve"> </w:t>
-      </w:r>
-      <w:r>
-        <w:t>​</w:t>
-      </w:r>
+      <w:proofErr w:type="spellStart"/>
       <w:r>
         <w:rPr>
           <w:rFonts w:ascii="Consolas" w:eastAsia="Consolas" w:hAnsi="Consolas" w:cs="Consolas"/>
@@ -2879,6 +3207,7 @@
         </w:rPr>
         <w:t>toString</w:t>
       </w:r>
+      <w:proofErr w:type="spellEnd"/>
       <w:r>
         <w:rPr>
           <w:color w:val="0000A2"/>
@@ -2913,6 +3242,7 @@
       <w:r>
         <w:t>​</w:t>
       </w:r>
+      <w:proofErr w:type="gramStart"/>
       <w:r>
         <w:rPr>
           <w:rFonts w:ascii="Consolas" w:eastAsia="Consolas" w:hAnsi="Consolas" w:cs="Consolas"/>
@@ -2920,6 +3250,7 @@
         </w:rPr>
         <w:t>return</w:t>
       </w:r>
+      <w:proofErr w:type="gramEnd"/>
       <w:r>
         <w:rPr>
           <w:color w:val="0000FF"/>
@@ -3030,6 +3361,7 @@
         <w:spacing w:after="31" w:line="346" w:lineRule="auto"/>
         <w:ind w:left="0" w:right="122" w:firstLine="720"/>
       </w:pPr>
+      <w:proofErr w:type="gramStart"/>
       <w:r>
         <w:t>The</w:t>
       </w:r>
@@ -3049,6 +3381,7 @@
         </w:rPr>
         <w:t>Target</w:t>
       </w:r>
+      <w:proofErr w:type="gramEnd"/>
       <w:r>
         <w:rPr>
           <w:b/>
@@ -3056,89 +3389,63 @@
         <w:t xml:space="preserve"> </w:t>
       </w:r>
       <w:r>
-        <w:t>interface</w:t>
+        <w:t xml:space="preserve">interface​ in our example is the </w:t>
+      </w:r>
+      <w:r>
+        <w:rPr>
+          <w:rFonts w:ascii="Consolas" w:eastAsia="Consolas" w:hAnsi="Consolas" w:cs="Consolas"/>
+          <w:b/>
+        </w:rPr>
+        <w:t>Inscribable</w:t>
       </w:r>
       <w:r>
         <w:t>​</w:t>
       </w:r>
       <w:r>
-        <w:t xml:space="preserve"> in our example is the </w:t>
+        <w:rPr>
+          <w:rFonts w:ascii="Consolas" w:eastAsia="Consolas" w:hAnsi="Consolas" w:cs="Consolas"/>
+        </w:rPr>
+        <w:t xml:space="preserve"> </w:t>
+      </w:r>
+      <w:r>
+        <w:t xml:space="preserve">interface.​ The client having a square shape wants to know the area of a circle inscribed into that given square. Since the </w:t>
       </w:r>
       <w:r>
         <w:rPr>
           <w:rFonts w:ascii="Consolas" w:eastAsia="Consolas" w:hAnsi="Consolas" w:cs="Consolas"/>
           <w:b/>
         </w:rPr>
-        <w:t>Inscribable</w:t>
-      </w:r>
-      <w:r>
-        <w:t>​</w:t>
-      </w:r>
-      <w:r>
-        <w:rPr>
-          <w:rFonts w:ascii="Consolas" w:eastAsia="Consolas" w:hAnsi="Consolas" w:cs="Consolas"/>
-        </w:rPr>
-        <w:t xml:space="preserve"> </w:t>
-      </w:r>
-      <w:r>
-        <w:t>interface.</w:t>
-      </w:r>
-      <w:r>
-        <w:t>​</w:t>
-      </w:r>
-      <w:r>
-        <w:t xml:space="preserve"> The client having a </w:t>
-      </w:r>
-      <w:r>
-        <w:t xml:space="preserve">square shape wants to know the area of a circle inscribed into that given square. Since the </w:t>
+        <w:t>Square</w:t>
+      </w:r>
+      <w:proofErr w:type="gramStart"/>
+      <w:r>
+        <w:t>​ class</w:t>
+      </w:r>
+      <w:proofErr w:type="gramEnd"/>
+      <w:r>
+        <w:t xml:space="preserve"> does not have such a method, we need to implement an adapter to map the client request to the ​</w:t>
       </w:r>
       <w:r>
         <w:rPr>
           <w:rFonts w:ascii="Consolas" w:eastAsia="Consolas" w:hAnsi="Consolas" w:cs="Consolas"/>
           <w:b/>
         </w:rPr>
-        <w:t>Square</w:t>
-      </w:r>
-      <w:r>
-        <w:t>​</w:t>
-      </w:r>
-      <w:r>
-        <w:t xml:space="preserve"> class does not have such a method, we need to implement an adapter to map the client request to the </w:t>
-      </w:r>
-      <w:r>
-        <w:t>​</w:t>
-      </w:r>
+        <w:t xml:space="preserve">Square </w:t>
+      </w:r>
+      <w:r>
+        <w:t>class (i.e., the ​ ​</w:t>
+      </w:r>
+      <w:proofErr w:type="spellStart"/>
       <w:r>
         <w:rPr>
           <w:rFonts w:ascii="Consolas" w:eastAsia="Consolas" w:hAnsi="Consolas" w:cs="Consolas"/>
           <w:b/>
         </w:rPr>
-        <w:t xml:space="preserve">Square </w:t>
-      </w:r>
-      <w:r>
-        <w:t xml:space="preserve">class (i.e., the </w:t>
-      </w:r>
-      <w:r>
-        <w:t>​</w:t>
-      </w:r>
-      <w:r>
-        <w:t xml:space="preserve"> ​</w:t>
-      </w:r>
-      <w:r>
-        <w:rPr>
-          <w:rFonts w:ascii="Consolas" w:eastAsia="Consolas" w:hAnsi="Consolas" w:cs="Consolas"/>
-          <w:b/>
-        </w:rPr>
         <w:t>Adaptee</w:t>
       </w:r>
-      <w:r>
-        <w:t xml:space="preserve"> class).</w:t>
-      </w:r>
-      <w:r>
-        <w:t>​</w:t>
-      </w:r>
-      <w:r>
-        <w:t xml:space="preserve"> </w:t>
+      <w:proofErr w:type="spellEnd"/>
+      <w:r>
+        <w:t xml:space="preserve"> class).​ </w:t>
       </w:r>
     </w:p>
     <w:p>
@@ -3194,7 +3501,25 @@
           <w:i/>
           <w:color w:val="0066FF"/>
         </w:rPr>
-        <w:t xml:space="preserve">Compilation:  javac Inscribabel.java </w:t>
+        <w:t xml:space="preserve">Compilation:  </w:t>
+      </w:r>
+      <w:proofErr w:type="spellStart"/>
+      <w:r>
+        <w:rPr>
+          <w:rFonts w:ascii="Consolas" w:eastAsia="Consolas" w:hAnsi="Consolas" w:cs="Consolas"/>
+          <w:i/>
+          <w:color w:val="0066FF"/>
+        </w:rPr>
+        <w:t>javac</w:t>
+      </w:r>
+      <w:proofErr w:type="spellEnd"/>
+      <w:r>
+        <w:rPr>
+          <w:rFonts w:ascii="Consolas" w:eastAsia="Consolas" w:hAnsi="Consolas" w:cs="Consolas"/>
+          <w:i/>
+          <w:color w:val="0066FF"/>
+        </w:rPr>
+        <w:t xml:space="preserve"> Inscribabel.java </w:t>
       </w:r>
     </w:p>
     <w:p>
@@ -3265,6 +3590,7 @@
           <w:i/>
           <w:color w:val="0066FF"/>
         </w:rPr>
+        <w:lastRenderedPageBreak/>
         <w:t xml:space="preserve">where the circle is inscribed in a given square </w:t>
       </w:r>
     </w:p>
@@ -3372,6 +3698,7 @@
         <w:ind w:left="145" w:right="0"/>
         <w:jc w:val="left"/>
       </w:pPr>
+      <w:proofErr w:type="gramStart"/>
       <w:r>
         <w:rPr>
           <w:rFonts w:ascii="Consolas" w:eastAsia="Consolas" w:hAnsi="Consolas" w:cs="Consolas"/>
@@ -3379,6 +3706,7 @@
         </w:rPr>
         <w:t>public</w:t>
       </w:r>
+      <w:proofErr w:type="gramEnd"/>
       <w:r>
         <w:rPr>
           <w:color w:val="0000FF"/>
@@ -3519,8 +3847,18 @@
           <w:i/>
           <w:color w:val="0000FF"/>
         </w:rPr>
-        <w:t>@param</w:t>
-      </w:r>
+        <w:t>@</w:t>
+      </w:r>
+      <w:proofErr w:type="spellStart"/>
+      <w:r>
+        <w:rPr>
+          <w:rFonts w:ascii="Consolas" w:eastAsia="Consolas" w:hAnsi="Consolas" w:cs="Consolas"/>
+          <w:i/>
+          <w:color w:val="0000FF"/>
+        </w:rPr>
+        <w:t>param</w:t>
+      </w:r>
+      <w:proofErr w:type="spellEnd"/>
       <w:r>
         <w:rPr>
           <w:color w:val="0000FF"/>
@@ -3534,7 +3872,25 @@
           <w:i/>
           <w:color w:val="0066FF"/>
         </w:rPr>
-        <w:t xml:space="preserve">  shape The object of type Squareable </w:t>
+        <w:t xml:space="preserve">  shape The object of type </w:t>
+      </w:r>
+      <w:proofErr w:type="spellStart"/>
+      <w:r>
+        <w:rPr>
+          <w:rFonts w:ascii="Consolas" w:eastAsia="Consolas" w:hAnsi="Consolas" w:cs="Consolas"/>
+          <w:i/>
+          <w:color w:val="0066FF"/>
+        </w:rPr>
+        <w:t>Squareable</w:t>
+      </w:r>
+      <w:proofErr w:type="spellEnd"/>
+      <w:r>
+        <w:rPr>
+          <w:rFonts w:ascii="Consolas" w:eastAsia="Consolas" w:hAnsi="Consolas" w:cs="Consolas"/>
+          <w:i/>
+          <w:color w:val="0066FF"/>
+        </w:rPr>
+        <w:t xml:space="preserve"> </w:t>
       </w:r>
     </w:p>
     <w:p>
@@ -3629,6 +3985,7 @@
         </w:rPr>
         <w:t xml:space="preserve">    </w:t>
       </w:r>
+      <w:proofErr w:type="gramStart"/>
       <w:r>
         <w:rPr>
           <w:rFonts w:ascii="Consolas" w:eastAsia="Consolas" w:hAnsi="Consolas" w:cs="Consolas"/>
@@ -3636,58 +3993,57 @@
         </w:rPr>
         <w:t>double</w:t>
       </w:r>
-      <w:r>
+      <w:proofErr w:type="gramEnd"/>
+      <w:r>
+        <w:t xml:space="preserve">​ </w:t>
+      </w:r>
+      <w:r>
+        <w:rPr>
+          <w:color w:val="0000FF"/>
+        </w:rPr>
         <w:t>​</w:t>
       </w:r>
       <w:r>
+        <w:rPr>
+          <w:rFonts w:ascii="Consolas" w:eastAsia="Consolas" w:hAnsi="Consolas" w:cs="Consolas"/>
+        </w:rPr>
         <w:t xml:space="preserve"> </w:t>
       </w:r>
       <w:r>
-        <w:rPr>
+        <w:t>​</w:t>
+      </w:r>
+      <w:proofErr w:type="spellStart"/>
+      <w:r>
+        <w:rPr>
+          <w:rFonts w:ascii="Consolas" w:eastAsia="Consolas" w:hAnsi="Consolas" w:cs="Consolas"/>
+          <w:color w:val="0000A2"/>
+        </w:rPr>
+        <w:t>circleArea</w:t>
+      </w:r>
+      <w:proofErr w:type="spellEnd"/>
+      <w:r>
+        <w:rPr>
+          <w:color w:val="0000A2"/>
+        </w:rPr>
+        <w:t>​</w:t>
+      </w:r>
+      <w:r>
+        <w:rPr>
+          <w:rFonts w:ascii="Consolas" w:eastAsia="Consolas" w:hAnsi="Consolas" w:cs="Consolas"/>
+        </w:rPr>
+        <w:t>(</w:t>
+      </w:r>
+      <w:proofErr w:type="spellStart"/>
+      <w:r>
+        <w:rPr>
+          <w:rFonts w:ascii="Consolas" w:eastAsia="Consolas" w:hAnsi="Consolas" w:cs="Consolas"/>
           <w:color w:val="0000FF"/>
         </w:rPr>
-        <w:t>​</w:t>
-      </w:r>
-      <w:r>
-        <w:rPr>
-          <w:rFonts w:ascii="Consolas" w:eastAsia="Consolas" w:hAnsi="Consolas" w:cs="Consolas"/>
-        </w:rPr>
-        <w:t xml:space="preserve"> </w:t>
-      </w:r>
-      <w:r>
-        <w:t>​</w:t>
-      </w:r>
-      <w:r>
-        <w:rPr>
-          <w:rFonts w:ascii="Consolas" w:eastAsia="Consolas" w:hAnsi="Consolas" w:cs="Consolas"/>
-          <w:color w:val="0000A2"/>
-        </w:rPr>
-        <w:t>circleArea</w:t>
-      </w:r>
-      <w:r>
-        <w:rPr>
-          <w:color w:val="0000A2"/>
-        </w:rPr>
-        <w:t>​</w:t>
-      </w:r>
-      <w:r>
-        <w:rPr>
-          <w:rFonts w:ascii="Consolas" w:eastAsia="Consolas" w:hAnsi="Consolas" w:cs="Consolas"/>
-        </w:rPr>
-        <w:t>(</w:t>
-      </w:r>
-      <w:r>
-        <w:rPr>
-          <w:rFonts w:ascii="Consolas" w:eastAsia="Consolas" w:hAnsi="Consolas" w:cs="Consolas"/>
-          <w:color w:val="0000FF"/>
-        </w:rPr>
         <w:t>Squareable</w:t>
       </w:r>
-      <w:r>
-        <w:t>​</w:t>
-      </w:r>
-      <w:r>
-        <w:t xml:space="preserve"> </w:t>
+      <w:proofErr w:type="spellEnd"/>
+      <w:r>
+        <w:t xml:space="preserve">​ </w:t>
       </w:r>
       <w:r>
         <w:rPr>
@@ -3778,10 +4134,11 @@
         <w:ind w:left="0" w:right="122" w:firstLine="720"/>
       </w:pPr>
       <w:r>
-        <w:t xml:space="preserve">Here is the </w:t>
-      </w:r>
-      <w:r>
-        <w:t>​</w:t>
+        <w:t xml:space="preserve">Here is </w:t>
+      </w:r>
+      <w:proofErr w:type="gramStart"/>
+      <w:r>
+        <w:t>the ​</w:t>
       </w:r>
       <w:r>
         <w:rPr>
@@ -3789,14 +4146,13 @@
         </w:rPr>
         <w:t>Adapter</w:t>
       </w:r>
-      <w:r>
-        <w:t xml:space="preserve"> pattern diagram transposed to the current example. The client wants </w:t>
-      </w:r>
-      <w:r>
-        <w:t xml:space="preserve">to use the </w:t>
-      </w:r>
-      <w:r>
-        <w:t>​</w:t>
+      <w:proofErr w:type="gramEnd"/>
+      <w:r>
+        <w:t xml:space="preserve"> pattern diagram transposed to the current example. The client wants to use </w:t>
+      </w:r>
+      <w:proofErr w:type="gramStart"/>
+      <w:r>
+        <w:t>the ​</w:t>
       </w:r>
       <w:r>
         <w:rPr>
@@ -3805,6 +4161,7 @@
         </w:rPr>
         <w:t>Inscribable</w:t>
       </w:r>
+      <w:proofErr w:type="gramEnd"/>
       <w:r>
         <w:rPr>
           <w:rFonts w:ascii="Consolas" w:eastAsia="Consolas" w:hAnsi="Consolas" w:cs="Consolas"/>
@@ -3812,14 +4169,9 @@
         <w:t xml:space="preserve"> </w:t>
       </w:r>
       <w:r>
-        <w:t>interface,</w:t>
-      </w:r>
-      <w:r>
-        <w:t>​</w:t>
-      </w:r>
-      <w:r>
-        <w:t xml:space="preserve"> but the </w:t>
-      </w:r>
+        <w:t xml:space="preserve">interface,​ but the </w:t>
+      </w:r>
+      <w:proofErr w:type="spellStart"/>
       <w:r>
         <w:rPr>
           <w:rFonts w:ascii="Consolas" w:eastAsia="Consolas" w:hAnsi="Consolas" w:cs="Consolas"/>
@@ -3827,11 +4179,9 @@
         </w:rPr>
         <w:t>Adaptee</w:t>
       </w:r>
-      <w:r>
-        <w:t>​</w:t>
-      </w:r>
-      <w:r>
-        <w:t xml:space="preserve"> class (the </w:t>
+      <w:proofErr w:type="spellEnd"/>
+      <w:r>
+        <w:t xml:space="preserve">​ class (the </w:t>
       </w:r>
       <w:r>
         <w:rPr>
@@ -3841,29 +4191,26 @@
         <w:t>Square</w:t>
       </w:r>
       <w:r>
-        <w:t>​</w:t>
-      </w:r>
-      <w:r>
-        <w:t xml:space="preserve"> class in our example) implements only the </w:t>
-      </w:r>
-      <w:r>
-        <w:t>​</w:t>
-      </w:r>
+        <w:t>​ class in our example) implements only the ​</w:t>
+      </w:r>
+      <w:proofErr w:type="spellStart"/>
       <w:r>
         <w:rPr>
           <w:rFonts w:ascii="Consolas" w:eastAsia="Consolas" w:hAnsi="Consolas" w:cs="Consolas"/>
           <w:b/>
         </w:rPr>
-        <w:t xml:space="preserve">Squareable </w:t>
-      </w:r>
-      <w:r>
-        <w:t>interface.</w:t>
-      </w:r>
-      <w:r>
-        <w:t>​</w:t>
-      </w:r>
-      <w:r>
-        <w:t xml:space="preserve">  </w:t>
+        <w:t>Squareable</w:t>
+      </w:r>
+      <w:proofErr w:type="spellEnd"/>
+      <w:r>
+        <w:rPr>
+          <w:rFonts w:ascii="Consolas" w:eastAsia="Consolas" w:hAnsi="Consolas" w:cs="Consolas"/>
+          <w:b/>
+        </w:rPr>
+        <w:t xml:space="preserve"> </w:t>
+      </w:r>
+      <w:r>
+        <w:t xml:space="preserve">interface.​  </w:t>
       </w:r>
     </w:p>
     <w:p>
@@ -3882,47 +4229,48 @@
         <w:ind w:left="0" w:right="122" w:firstLine="720"/>
       </w:pPr>
       <w:r>
-        <w:lastRenderedPageBreak/>
-        <w:t xml:space="preserve">To reconcile the client request with the existing implementation of the </w:t>
-      </w:r>
-      <w:r>
-        <w:t>​</w:t>
-      </w:r>
+        <w:t xml:space="preserve">To reconcile the client request with the existing implementation of </w:t>
+      </w:r>
+      <w:proofErr w:type="gramStart"/>
+      <w:r>
+        <w:t>the ​</w:t>
+      </w:r>
+      <w:proofErr w:type="spellStart"/>
       <w:r>
         <w:rPr>
           <w:rFonts w:ascii="Consolas" w:eastAsia="Consolas" w:hAnsi="Consolas" w:cs="Consolas"/>
           <w:b/>
         </w:rPr>
-        <w:t xml:space="preserve">Adaptee </w:t>
-      </w:r>
-      <w:r>
-        <w:t>class,</w:t>
-      </w:r>
-      <w:r>
-        <w:t>​</w:t>
-      </w:r>
-      <w:r>
-        <w:t xml:space="preserve"> we need to develop an </w:t>
-      </w:r>
-      <w:r>
-        <w:t xml:space="preserve">adapter. The adapter must implement the </w:t>
-      </w:r>
+        <w:t>Adaptee</w:t>
+      </w:r>
+      <w:proofErr w:type="spellEnd"/>
+      <w:proofErr w:type="gramEnd"/>
       <w:r>
         <w:rPr>
           <w:rFonts w:ascii="Consolas" w:eastAsia="Consolas" w:hAnsi="Consolas" w:cs="Consolas"/>
           <w:b/>
         </w:rPr>
+        <w:t xml:space="preserve"> </w:t>
+      </w:r>
+      <w:r>
+        <w:t xml:space="preserve">class,​ we need to develop an adapter. The adapter must implement the </w:t>
+      </w:r>
+      <w:r>
+        <w:rPr>
+          <w:rFonts w:ascii="Consolas" w:eastAsia="Consolas" w:hAnsi="Consolas" w:cs="Consolas"/>
+          <w:b/>
+        </w:rPr>
         <w:t>Inscribable</w:t>
       </w:r>
-      <w:r>
-        <w:t>​</w:t>
-      </w:r>
-      <w:r>
-        <w:t xml:space="preserve"> interface and embed through composition a </w:t>
-      </w:r>
-      <w:r>
-        <w:t>​</w:t>
-      </w:r>
+      <w:proofErr w:type="gramStart"/>
+      <w:r>
+        <w:t>​ interface</w:t>
+      </w:r>
+      <w:proofErr w:type="gramEnd"/>
+      <w:r>
+        <w:t xml:space="preserve"> and embed through composition a ​</w:t>
+      </w:r>
+      <w:proofErr w:type="spellStart"/>
       <w:r>
         <w:rPr>
           <w:rFonts w:ascii="Consolas" w:eastAsia="Consolas" w:hAnsi="Consolas" w:cs="Consolas"/>
@@ -3930,14 +4278,9 @@
         </w:rPr>
         <w:t>Squareable</w:t>
       </w:r>
-      <w:r>
-        <w:t xml:space="preserve"> object.</w:t>
-      </w:r>
-      <w:r>
-        <w:t>​</w:t>
-      </w:r>
-      <w:r>
-        <w:t xml:space="preserve">  </w:t>
+      <w:proofErr w:type="spellEnd"/>
+      <w:r>
+        <w:t xml:space="preserve"> object.​  </w:t>
       </w:r>
     </w:p>
     <w:p>
@@ -3965,6 +4308,7 @@
         </w:rPr>
         <w:t>Inscribable</w:t>
       </w:r>
+      <w:proofErr w:type="gramStart"/>
       <w:r>
         <w:t>​</w:t>
       </w:r>
@@ -3978,15 +4322,11 @@
       <w:r>
         <w:t>type</w:t>
       </w:r>
-      <w:r>
-        <w:t>​</w:t>
-      </w:r>
-      <w:r>
-        <w:t xml:space="preserve"> object, the adapter can map the request to the </w:t>
-      </w:r>
-      <w:r>
-        <w:t>​</w:t>
-      </w:r>
+      <w:proofErr w:type="gramEnd"/>
+      <w:r>
+        <w:t>​ object, the adapter can map the request to the ​</w:t>
+      </w:r>
+      <w:proofErr w:type="spellStart"/>
       <w:r>
         <w:rPr>
           <w:rFonts w:ascii="Consolas" w:eastAsia="Consolas" w:hAnsi="Consolas" w:cs="Consolas"/>
@@ -3994,15 +4334,11 @@
         </w:rPr>
         <w:t>Squareable</w:t>
       </w:r>
-      <w:r>
-        <w:t xml:space="preserve"> ob</w:t>
-      </w:r>
-      <w:r>
-        <w:t xml:space="preserve">ject (the </w:t>
-      </w:r>
-      <w:r>
-        <w:t>​</w:t>
-      </w:r>
+      <w:proofErr w:type="spellEnd"/>
+      <w:r>
+        <w:t xml:space="preserve"> object (the ​</w:t>
+      </w:r>
+      <w:proofErr w:type="spellStart"/>
       <w:r>
         <w:rPr>
           <w:rFonts w:ascii="Consolas" w:eastAsia="Consolas" w:hAnsi="Consolas" w:cs="Consolas"/>
@@ -4010,24 +4346,28 @@
         </w:rPr>
         <w:t>Adaptee</w:t>
       </w:r>
+      <w:proofErr w:type="spellEnd"/>
       <w:r>
         <w:t xml:space="preserve"> object), using the </w:t>
       </w:r>
+      <w:proofErr w:type="spellStart"/>
       <w:r>
         <w:rPr>
           <w:rFonts w:ascii="Consolas" w:eastAsia="Consolas" w:hAnsi="Consolas" w:cs="Consolas"/>
           <w:b/>
         </w:rPr>
-        <w:t xml:space="preserve">CircleToSquareAdapter </w:t>
-      </w:r>
-      <w:r>
-        <w:t>object.</w:t>
-      </w:r>
-      <w:r>
-        <w:t>​</w:t>
-      </w:r>
-      <w:r>
-        <w:t xml:space="preserve">  </w:t>
+        <w:t>CircleToSquareAdapter</w:t>
+      </w:r>
+      <w:proofErr w:type="spellEnd"/>
+      <w:r>
+        <w:rPr>
+          <w:rFonts w:ascii="Consolas" w:eastAsia="Consolas" w:hAnsi="Consolas" w:cs="Consolas"/>
+          <w:b/>
+        </w:rPr>
+        <w:t xml:space="preserve"> </w:t>
+      </w:r>
+      <w:r>
+        <w:t xml:space="preserve">object.​  </w:t>
       </w:r>
     </w:p>
     <w:p>
@@ -4049,7 +4389,9 @@
       <w:r>
         <w:rPr>
           <w:noProof/>
-        </w:rPr>
+          <w:lang w:eastAsia="en-US"/>
+        </w:rPr>
+        <w:lastRenderedPageBreak/>
         <w:drawing>
           <wp:inline distT="0" distB="0" distL="0" distR="0">
             <wp:extent cx="6067425" cy="5133975"/>
@@ -4102,6 +4444,9 @@
       <w:pPr>
         <w:spacing w:line="383" w:lineRule="auto"/>
         <w:ind w:left="0" w:right="122" w:firstLine="720"/>
+        <w:rPr>
+          <w:highlight w:val="yellow"/>
+        </w:rPr>
       </w:pPr>
       <w:r>
         <w:t>The</w:t>
@@ -4111,11 +4456,55 @@
           <w:rFonts w:ascii="Consolas" w:eastAsia="Consolas" w:hAnsi="Consolas" w:cs="Consolas"/>
           <w:b/>
         </w:rPr>
-        <w:t xml:space="preserve"> CircleToSquareAdapter</w:t>
-      </w:r>
-      <w:r>
-        <w:t xml:space="preserve"> is the adapter class. It implements the </w:t>
-      </w:r>
+        <w:t xml:space="preserve"> </w:t>
+      </w:r>
+      <w:proofErr w:type="spellStart"/>
+      <w:r>
+        <w:rPr>
+          <w:rFonts w:ascii="Consolas" w:eastAsia="Consolas" w:hAnsi="Consolas" w:cs="Consolas"/>
+          <w:b/>
+        </w:rPr>
+        <w:t>CircleToSquareAdapter</w:t>
+      </w:r>
+      <w:proofErr w:type="spellEnd"/>
+      <w:r>
+        <w:t xml:space="preserve"> is the adapter class. It implements </w:t>
+      </w:r>
+      <w:proofErr w:type="gramStart"/>
+      <w:r>
+        <w:t>the ​</w:t>
+      </w:r>
+      <w:r>
+        <w:rPr>
+          <w:rFonts w:ascii="Consolas" w:eastAsia="Consolas" w:hAnsi="Consolas" w:cs="Consolas"/>
+          <w:b/>
+        </w:rPr>
+        <w:t>Inscribable</w:t>
+      </w:r>
+      <w:proofErr w:type="gramEnd"/>
+      <w:r>
+        <w:t xml:space="preserve"> interface - the ​</w:t>
+      </w:r>
+      <w:r>
+        <w:rPr>
+          <w:rFonts w:ascii="Consolas" w:eastAsia="Consolas" w:hAnsi="Consolas" w:cs="Consolas"/>
+          <w:b/>
+        </w:rPr>
+        <w:t>Target</w:t>
+      </w:r>
+      <w:r>
+        <w:t xml:space="preserve"> interface. It uses an </w:t>
+      </w:r>
+      <w:proofErr w:type="spellStart"/>
+      <w:r>
+        <w:rPr>
+          <w:rFonts w:ascii="Consolas" w:eastAsia="Consolas" w:hAnsi="Consolas" w:cs="Consolas"/>
+          <w:b/>
+        </w:rPr>
+        <w:t>Adaptee</w:t>
+      </w:r>
+      <w:proofErr w:type="spellEnd"/>
+      <w:proofErr w:type="gramStart"/>
       <w:r>
         <w:t>​</w:t>
       </w:r>
@@ -4124,77 +4513,47 @@
           <w:rFonts w:ascii="Consolas" w:eastAsia="Consolas" w:hAnsi="Consolas" w:cs="Consolas"/>
           <w:b/>
         </w:rPr>
-        <w:t>Inscribable</w:t>
-      </w:r>
-      <w:r>
-        <w:t xml:space="preserve"> interface - the </w:t>
-      </w:r>
-      <w:r>
-        <w:t>​</w:t>
-      </w:r>
+        <w:t xml:space="preserve"> </w:t>
+      </w:r>
+      <w:r>
+        <w:t>object</w:t>
+      </w:r>
+      <w:proofErr w:type="gramEnd"/>
+      <w:r>
+        <w:t xml:space="preserve">​ to map the request from the target interface to the </w:t>
+      </w:r>
+      <w:proofErr w:type="spellStart"/>
+      <w:r>
+        <w:t>adaptee</w:t>
+      </w:r>
+      <w:proofErr w:type="spellEnd"/>
+      <w:r>
+        <w:t xml:space="preserve"> interface ​– the ​</w:t>
+      </w:r>
+      <w:proofErr w:type="spellStart"/>
       <w:r>
         <w:rPr>
           <w:rFonts w:ascii="Consolas" w:eastAsia="Consolas" w:hAnsi="Consolas" w:cs="Consolas"/>
           <w:b/>
         </w:rPr>
-        <w:t>Target</w:t>
-      </w:r>
-      <w:r>
-        <w:t xml:space="preserve"> interface. It uses an </w:t>
-      </w:r>
+        <w:t>Squareable</w:t>
+      </w:r>
+      <w:proofErr w:type="spellEnd"/>
       <w:r>
         <w:rPr>
           <w:rFonts w:ascii="Consolas" w:eastAsia="Consolas" w:hAnsi="Consolas" w:cs="Consolas"/>
           <w:b/>
         </w:rPr>
-        <w:t>Adaptee</w:t>
-      </w:r>
-      <w:r>
-        <w:t>​</w:t>
-      </w:r>
-      <w:r>
-        <w:rPr>
-          <w:rFonts w:ascii="Consolas" w:eastAsia="Consolas" w:hAnsi="Consolas" w:cs="Consolas"/>
-          <w:b/>
-        </w:rPr>
         <w:t xml:space="preserve"> </w:t>
       </w:r>
       <w:r>
-        <w:t>object</w:t>
-      </w:r>
-      <w:r>
-        <w:t>​</w:t>
-      </w:r>
-      <w:r>
-        <w:t xml:space="preserve"> to map the request from the target</w:t>
-      </w:r>
-      <w:r>
-        <w:t xml:space="preserve"> interface to the adaptee interface </w:t>
-      </w:r>
-      <w:r>
-        <w:t>​–</w:t>
-      </w:r>
-      <w:r>
-        <w:t xml:space="preserve"> the </w:t>
-      </w:r>
-      <w:r>
-        <w:t>​</w:t>
-      </w:r>
-      <w:r>
-        <w:rPr>
-          <w:rFonts w:ascii="Consolas" w:eastAsia="Consolas" w:hAnsi="Consolas" w:cs="Consolas"/>
-          <w:b/>
-        </w:rPr>
-        <w:t xml:space="preserve">Squareable </w:t>
-      </w:r>
-      <w:r>
-        <w:t>interface.</w:t>
-      </w:r>
-      <w:r>
-        <w:t>​</w:t>
-      </w:r>
-      <w:r>
-        <w:t xml:space="preserve"> The most important element of the </w:t>
+        <w:t xml:space="preserve">interface.​ The </w:t>
+      </w:r>
+      <w:r>
+        <w:rPr>
+          <w:highlight w:val="yellow"/>
+        </w:rPr>
+        <w:t xml:space="preserve">most important element of the </w:t>
       </w:r>
     </w:p>
     <w:p>
@@ -4203,28 +4562,37 @@
         <w:ind w:left="15" w:right="0" w:firstLine="0"/>
         <w:jc w:val="left"/>
       </w:pPr>
+      <w:proofErr w:type="spellStart"/>
       <w:r>
         <w:rPr>
           <w:rFonts w:ascii="Consolas" w:eastAsia="Consolas" w:hAnsi="Consolas" w:cs="Consolas"/>
           <w:b/>
-        </w:rPr>
-        <w:lastRenderedPageBreak/>
+          <w:highlight w:val="yellow"/>
+        </w:rPr>
         <w:t>CircleToSquareAdapter</w:t>
       </w:r>
-      <w:r>
-        <w:t xml:space="preserve"> class is the field </w:t>
-      </w:r>
-      <w:r>
-        <w:t>​</w:t>
-      </w:r>
-      <w:r>
-        <w:t xml:space="preserve"> ​</w:t>
-      </w:r>
-      <w:r>
-        <w:rPr>
-          <w:rFonts w:ascii="Consolas" w:eastAsia="Consolas" w:hAnsi="Consolas" w:cs="Consolas"/>
-        </w:rPr>
-        <w:t>shape:</w:t>
+      <w:proofErr w:type="spellEnd"/>
+      <w:r>
+        <w:rPr>
+          <w:highlight w:val="yellow"/>
+        </w:rPr>
+        <w:t xml:space="preserve"> class</w:t>
+      </w:r>
+      <w:r>
+        <w:t xml:space="preserve"> is the field ​ ​</w:t>
+      </w:r>
+      <w:r>
+        <w:rPr>
+          <w:rFonts w:ascii="Consolas" w:eastAsia="Consolas" w:hAnsi="Consolas" w:cs="Consolas"/>
+          <w:highlight w:val="magenta"/>
+        </w:rPr>
+        <w:t>shape</w:t>
+      </w:r>
+      <w:r>
+        <w:rPr>
+          <w:rFonts w:ascii="Consolas" w:eastAsia="Consolas" w:hAnsi="Consolas" w:cs="Consolas"/>
+        </w:rPr>
+        <w:t>:</w:t>
       </w:r>
       <w:r>
         <w:t xml:space="preserve"> </w:t>
@@ -4246,6 +4614,7 @@
         <w:ind w:left="745" w:right="4391"/>
         <w:jc w:val="left"/>
       </w:pPr>
+      <w:proofErr w:type="gramStart"/>
       <w:r>
         <w:rPr>
           <w:rFonts w:ascii="Consolas" w:eastAsia="Consolas" w:hAnsi="Consolas" w:cs="Consolas"/>
@@ -4253,6 +4622,7 @@
         </w:rPr>
         <w:t>private</w:t>
       </w:r>
+      <w:proofErr w:type="gramEnd"/>
       <w:r>
         <w:rPr>
           <w:color w:val="0000FF"/>
@@ -4290,6 +4660,7 @@
       <w:r>
         <w:t>​</w:t>
       </w:r>
+      <w:proofErr w:type="spellStart"/>
       <w:r>
         <w:rPr>
           <w:rFonts w:ascii="Consolas" w:eastAsia="Consolas" w:hAnsi="Consolas" w:cs="Consolas"/>
@@ -4297,6 +4668,7 @@
         </w:rPr>
         <w:t>Squareable</w:t>
       </w:r>
+      <w:proofErr w:type="spellEnd"/>
       <w:r>
         <w:rPr>
           <w:color w:val="0000FF"/>
@@ -4327,8 +4699,19 @@
       <w:pPr>
         <w:ind w:left="10" w:right="122"/>
       </w:pPr>
-      <w:r>
-        <w:t>and the method</w:t>
+      <w:proofErr w:type="gramStart"/>
+      <w:r>
+        <w:t>and</w:t>
+      </w:r>
+      <w:proofErr w:type="gramEnd"/>
+      <w:r>
+        <w:t xml:space="preserve"> the </w:t>
+      </w:r>
+      <w:r>
+        <w:rPr>
+          <w:highlight w:val="magenta"/>
+        </w:rPr>
+        <w:t>method</w:t>
       </w:r>
       <w:r>
         <w:rPr>
@@ -4354,7 +4737,55 @@
           <w:rFonts w:ascii="Consolas" w:eastAsia="Consolas" w:hAnsi="Consolas" w:cs="Consolas"/>
           <w:color w:val="0000FF"/>
         </w:rPr>
-        <w:t xml:space="preserve">    public double circleArea(Squareable shape) { </w:t>
+        <w:t xml:space="preserve">    </w:t>
+      </w:r>
+      <w:proofErr w:type="gramStart"/>
+      <w:r>
+        <w:rPr>
+          <w:rFonts w:ascii="Consolas" w:eastAsia="Consolas" w:hAnsi="Consolas" w:cs="Consolas"/>
+          <w:color w:val="0000FF"/>
+        </w:rPr>
+        <w:t>public</w:t>
+      </w:r>
+      <w:proofErr w:type="gramEnd"/>
+      <w:r>
+        <w:rPr>
+          <w:rFonts w:ascii="Consolas" w:eastAsia="Consolas" w:hAnsi="Consolas" w:cs="Consolas"/>
+          <w:color w:val="0000FF"/>
+        </w:rPr>
+        <w:t xml:space="preserve"> double </w:t>
+      </w:r>
+      <w:proofErr w:type="spellStart"/>
+      <w:r>
+        <w:rPr>
+          <w:rFonts w:ascii="Consolas" w:eastAsia="Consolas" w:hAnsi="Consolas" w:cs="Consolas"/>
+          <w:color w:val="0000FF"/>
+        </w:rPr>
+        <w:t>circleArea</w:t>
+      </w:r>
+      <w:proofErr w:type="spellEnd"/>
+      <w:r>
+        <w:rPr>
+          <w:rFonts w:ascii="Consolas" w:eastAsia="Consolas" w:hAnsi="Consolas" w:cs="Consolas"/>
+          <w:color w:val="0000FF"/>
+        </w:rPr>
+        <w:t>(</w:t>
+      </w:r>
+      <w:proofErr w:type="spellStart"/>
+      <w:r>
+        <w:rPr>
+          <w:rFonts w:ascii="Consolas" w:eastAsia="Consolas" w:hAnsi="Consolas" w:cs="Consolas"/>
+          <w:color w:val="0000FF"/>
+        </w:rPr>
+        <w:t>Squareable</w:t>
+      </w:r>
+      <w:proofErr w:type="spellEnd"/>
+      <w:r>
+        <w:rPr>
+          <w:rFonts w:ascii="Consolas" w:eastAsia="Consolas" w:hAnsi="Consolas" w:cs="Consolas"/>
+          <w:color w:val="0000FF"/>
+        </w:rPr>
+        <w:t xml:space="preserve"> shape) { </w:t>
       </w:r>
     </w:p>
     <w:p>
@@ -4382,7 +4813,56 @@
           <w:rFonts w:ascii="Consolas" w:eastAsia="Consolas" w:hAnsi="Consolas" w:cs="Consolas"/>
           <w:color w:val="0000FF"/>
         </w:rPr>
-        <w:t xml:space="preserve">        double area = shape.squareArea();         double width = sqrt(area); </w:t>
+        <w:lastRenderedPageBreak/>
+        <w:t xml:space="preserve">        </w:t>
+      </w:r>
+      <w:proofErr w:type="gramStart"/>
+      <w:r>
+        <w:rPr>
+          <w:rFonts w:ascii="Consolas" w:eastAsia="Consolas" w:hAnsi="Consolas" w:cs="Consolas"/>
+          <w:color w:val="0000FF"/>
+        </w:rPr>
+        <w:t>double</w:t>
+      </w:r>
+      <w:proofErr w:type="gramEnd"/>
+      <w:r>
+        <w:rPr>
+          <w:rFonts w:ascii="Consolas" w:eastAsia="Consolas" w:hAnsi="Consolas" w:cs="Consolas"/>
+          <w:color w:val="0000FF"/>
+        </w:rPr>
+        <w:t xml:space="preserve"> area = </w:t>
+      </w:r>
+      <w:proofErr w:type="spellStart"/>
+      <w:r>
+        <w:rPr>
+          <w:rFonts w:ascii="Consolas" w:eastAsia="Consolas" w:hAnsi="Consolas" w:cs="Consolas"/>
+          <w:color w:val="0000FF"/>
+        </w:rPr>
+        <w:t>shape.squareArea</w:t>
+      </w:r>
+      <w:proofErr w:type="spellEnd"/>
+      <w:r>
+        <w:rPr>
+          <w:rFonts w:ascii="Consolas" w:eastAsia="Consolas" w:hAnsi="Consolas" w:cs="Consolas"/>
+          <w:color w:val="0000FF"/>
+        </w:rPr>
+        <w:t xml:space="preserve">();         double width = </w:t>
+      </w:r>
+      <w:proofErr w:type="spellStart"/>
+      <w:r>
+        <w:rPr>
+          <w:rFonts w:ascii="Consolas" w:eastAsia="Consolas" w:hAnsi="Consolas" w:cs="Consolas"/>
+          <w:color w:val="0000FF"/>
+        </w:rPr>
+        <w:t>sqrt</w:t>
+      </w:r>
+      <w:proofErr w:type="spellEnd"/>
+      <w:r>
+        <w:rPr>
+          <w:rFonts w:ascii="Consolas" w:eastAsia="Consolas" w:hAnsi="Consolas" w:cs="Consolas"/>
+          <w:color w:val="0000FF"/>
+        </w:rPr>
+        <w:t xml:space="preserve">(area); </w:t>
       </w:r>
     </w:p>
     <w:p>
@@ -4410,7 +4890,39 @@
           <w:rFonts w:ascii="Consolas" w:eastAsia="Consolas" w:hAnsi="Consolas" w:cs="Consolas"/>
           <w:color w:val="0000FF"/>
         </w:rPr>
-        <w:t xml:space="preserve">        return Math.pow(width / 2.0, 2.0) * PI; </w:t>
+        <w:t xml:space="preserve">        </w:t>
+      </w:r>
+      <w:proofErr w:type="gramStart"/>
+      <w:r>
+        <w:rPr>
+          <w:rFonts w:ascii="Consolas" w:eastAsia="Consolas" w:hAnsi="Consolas" w:cs="Consolas"/>
+          <w:color w:val="0000FF"/>
+        </w:rPr>
+        <w:t>return</w:t>
+      </w:r>
+      <w:proofErr w:type="gramEnd"/>
+      <w:r>
+        <w:rPr>
+          <w:rFonts w:ascii="Consolas" w:eastAsia="Consolas" w:hAnsi="Consolas" w:cs="Consolas"/>
+          <w:color w:val="0000FF"/>
+        </w:rPr>
+        <w:t xml:space="preserve"> </w:t>
+      </w:r>
+      <w:proofErr w:type="spellStart"/>
+      <w:r>
+        <w:rPr>
+          <w:rFonts w:ascii="Consolas" w:eastAsia="Consolas" w:hAnsi="Consolas" w:cs="Consolas"/>
+          <w:color w:val="0000FF"/>
+        </w:rPr>
+        <w:t>Math.pow</w:t>
+      </w:r>
+      <w:proofErr w:type="spellEnd"/>
+      <w:r>
+        <w:rPr>
+          <w:rFonts w:ascii="Consolas" w:eastAsia="Consolas" w:hAnsi="Consolas" w:cs="Consolas"/>
+          <w:color w:val="0000FF"/>
+        </w:rPr>
+        <w:t xml:space="preserve">(width / 2.0, 2.0) * PI; </w:t>
       </w:r>
     </w:p>
     <w:p>
@@ -4424,13 +4936,22 @@
           <w:rFonts w:ascii="Consolas" w:eastAsia="Consolas" w:hAnsi="Consolas" w:cs="Consolas"/>
           <w:color w:val="0000FF"/>
         </w:rPr>
-        <w:t xml:space="preserve">    }  </w:t>
-      </w:r>
-      <w:r>
-        <w:t xml:space="preserve">that implements the method defined by </w:t>
-      </w:r>
-      <w:r>
-        <w:t>​</w:t>
+        <w:t xml:space="preserve">    </w:t>
+      </w:r>
+      <w:proofErr w:type="gramStart"/>
+      <w:r>
+        <w:rPr>
+          <w:rFonts w:ascii="Consolas" w:eastAsia="Consolas" w:hAnsi="Consolas" w:cs="Consolas"/>
+          <w:color w:val="0000FF"/>
+        </w:rPr>
+        <w:t xml:space="preserve">}  </w:t>
+      </w:r>
+      <w:r>
+        <w:t>that</w:t>
+      </w:r>
+      <w:proofErr w:type="gramEnd"/>
+      <w:r>
+        <w:t xml:space="preserve"> implements the method defined by ​</w:t>
       </w:r>
       <w:r>
         <w:rPr>
@@ -4440,18 +4961,20 @@
         <w:t>Inscribable</w:t>
       </w:r>
       <w:r>
-        <w:t xml:space="preserve"> interface, so tha</w:t>
-      </w:r>
-      <w:r>
-        <w:t xml:space="preserve">t the client can invoke </w:t>
+        <w:t xml:space="preserve"> interface, so that the client can invoke </w:t>
       </w:r>
     </w:p>
     <w:p>
       <w:pPr>
         <w:ind w:left="10" w:right="122"/>
       </w:pPr>
-      <w:r>
-        <w:t xml:space="preserve">it.  </w:t>
+      <w:proofErr w:type="gramStart"/>
+      <w:r>
+        <w:t>it</w:t>
+      </w:r>
+      <w:proofErr w:type="gramEnd"/>
+      <w:r>
+        <w:t xml:space="preserve">.  </w:t>
       </w:r>
     </w:p>
     <w:p>
@@ -4470,17 +4993,17 @@
         <w:ind w:left="0" w:right="122" w:firstLine="720"/>
       </w:pPr>
       <w:r>
-        <w:t xml:space="preserve">Here is where the transformation </w:t>
-      </w:r>
-      <w:r>
-        <w:t>​–</w:t>
-      </w:r>
-      <w:r>
-        <w:t xml:space="preserve"> the mapping from </w:t>
-      </w:r>
-      <w:r>
-        <w:t>​</w:t>
-      </w:r>
+        <w:t xml:space="preserve">Here is where the </w:t>
+      </w:r>
+      <w:proofErr w:type="gramStart"/>
+      <w:r>
+        <w:t>transformation ​–</w:t>
+      </w:r>
+      <w:proofErr w:type="gramEnd"/>
+      <w:r>
+        <w:t xml:space="preserve"> the mapping from ​</w:t>
+      </w:r>
+      <w:proofErr w:type="spellStart"/>
       <w:r>
         <w:rPr>
           <w:rFonts w:ascii="Consolas" w:eastAsia="Consolas" w:hAnsi="Consolas" w:cs="Consolas"/>
@@ -4488,11 +5011,9 @@
         </w:rPr>
         <w:t>Squareable</w:t>
       </w:r>
-      <w:r>
-        <w:t xml:space="preserve"> to </w:t>
-      </w:r>
-      <w:r>
-        <w:t>​</w:t>
+      <w:proofErr w:type="spellEnd"/>
+      <w:r>
+        <w:t xml:space="preserve"> to ​</w:t>
       </w:r>
       <w:r>
         <w:rPr>
@@ -4502,43 +5023,41 @@
         <w:t>Inscribable</w:t>
       </w:r>
       <w:r>
+        <w:t xml:space="preserve"> –​ takes​ place. This is the core of the adapter class. It uses an object of </w:t>
+      </w:r>
+      <w:proofErr w:type="gramStart"/>
+      <w:r>
+        <w:t>type ​</w:t>
+      </w:r>
+      <w:proofErr w:type="spellStart"/>
+      <w:r>
+        <w:rPr>
+          <w:rFonts w:ascii="Consolas" w:eastAsia="Consolas" w:hAnsi="Consolas" w:cs="Consolas"/>
+          <w:b/>
+        </w:rPr>
+        <w:t>Squareable</w:t>
+      </w:r>
+      <w:proofErr w:type="spellEnd"/>
+      <w:proofErr w:type="gramEnd"/>
+      <w:r>
+        <w:t xml:space="preserve"> to calculate its area and implements the​</w:t>
+      </w:r>
+      <w:r>
+        <w:rPr>
+          <w:rFonts w:ascii="Consolas" w:eastAsia="Consolas" w:hAnsi="Consolas" w:cs="Consolas"/>
+          <w:b/>
+        </w:rPr>
         <w:t xml:space="preserve"> </w:t>
       </w:r>
-      <w:r>
-        <w:t xml:space="preserve">–​ </w:t>
-      </w:r>
-      <w:r>
-        <w:t>takes</w:t>
-      </w:r>
-      <w:r>
-        <w:t>​</w:t>
-      </w:r>
-      <w:r>
-        <w:t xml:space="preserve"> place. This is the core of the adapter class. It uses an object of type </w:t>
-      </w:r>
-      <w:r>
-        <w:t>​</w:t>
-      </w:r>
+      <w:proofErr w:type="spellStart"/>
       <w:r>
         <w:rPr>
           <w:rFonts w:ascii="Consolas" w:eastAsia="Consolas" w:hAnsi="Consolas" w:cs="Consolas"/>
           <w:b/>
         </w:rPr>
-        <w:t>Squareable</w:t>
-      </w:r>
-      <w:r>
-        <w:t xml:space="preserve"> to calculate its area and implements the</w:t>
-      </w:r>
-      <w:r>
-        <w:t>​</w:t>
-      </w:r>
-      <w:r>
-        <w:rPr>
-          <w:rFonts w:ascii="Consolas" w:eastAsia="Consolas" w:hAnsi="Consolas" w:cs="Consolas"/>
-          <w:b/>
-        </w:rPr>
-        <w:t xml:space="preserve"> circleArea</w:t>
-      </w:r>
+        <w:t>circleArea</w:t>
+      </w:r>
+      <w:proofErr w:type="spellEnd"/>
       <w:r>
         <w:t>​</w:t>
       </w:r>
@@ -4584,9 +5103,7 @@
         <w:tblW w:w="9435" w:type="dxa"/>
         <w:tblInd w:w="128" w:type="dxa"/>
         <w:tblCellMar>
-          <w:top w:w="0" w:type="dxa"/>
           <w:left w:w="98" w:type="dxa"/>
-          <w:bottom w:w="0" w:type="dxa"/>
           <w:right w:w="115" w:type="dxa"/>
         </w:tblCellMar>
         <w:tblLook w:val="04A0" w:firstRow="1" w:lastRow="0" w:firstColumn="1" w:lastColumn="0" w:noHBand="0" w:noVBand="1"/>
@@ -4620,7 +5137,6 @@
                 <w:rFonts w:ascii="Consolas" w:eastAsia="Consolas" w:hAnsi="Consolas" w:cs="Consolas"/>
                 <w:color w:val="0000FF"/>
               </w:rPr>
-              <w:lastRenderedPageBreak/>
               <w:t>import static</w:t>
             </w:r>
             <w:r>
@@ -4638,6 +5154,7 @@
             <w:r>
               <w:t>​</w:t>
             </w:r>
+            <w:proofErr w:type="spellStart"/>
             <w:r>
               <w:rPr>
                 <w:rFonts w:ascii="Consolas" w:eastAsia="Consolas" w:hAnsi="Consolas" w:cs="Consolas"/>
@@ -4645,6 +5162,7 @@
               </w:rPr>
               <w:t>java.lang.Math.PI</w:t>
             </w:r>
+            <w:proofErr w:type="spellEnd"/>
             <w:r>
               <w:rPr>
                 <w:color w:val="0000FF"/>
@@ -4679,6 +5197,7 @@
             <w:r>
               <w:t>​</w:t>
             </w:r>
+            <w:proofErr w:type="spellStart"/>
             <w:r>
               <w:rPr>
                 <w:rFonts w:ascii="Consolas" w:eastAsia="Consolas" w:hAnsi="Consolas" w:cs="Consolas"/>
@@ -4686,6 +5205,7 @@
               </w:rPr>
               <w:t>java.lang.Math.sqrt</w:t>
             </w:r>
+            <w:proofErr w:type="spellEnd"/>
             <w:r>
               <w:rPr>
                 <w:color w:val="0000FF"/>
@@ -4743,7 +5263,25 @@
                 <w:i/>
                 <w:color w:val="0066FF"/>
               </w:rPr>
-              <w:t xml:space="preserve">Compilation:  javac CircleToSquareAdapter.java </w:t>
+              <w:t xml:space="preserve">Compilation:  </w:t>
+            </w:r>
+            <w:proofErr w:type="spellStart"/>
+            <w:r>
+              <w:rPr>
+                <w:rFonts w:ascii="Consolas" w:eastAsia="Consolas" w:hAnsi="Consolas" w:cs="Consolas"/>
+                <w:i/>
+                <w:color w:val="0066FF"/>
+              </w:rPr>
+              <w:t>javac</w:t>
+            </w:r>
+            <w:proofErr w:type="spellEnd"/>
+            <w:r>
+              <w:rPr>
+                <w:rFonts w:ascii="Consolas" w:eastAsia="Consolas" w:hAnsi="Consolas" w:cs="Consolas"/>
+                <w:i/>
+                <w:color w:val="0066FF"/>
+              </w:rPr>
+              <w:t xml:space="preserve"> CircleToSquareAdapter.java </w:t>
             </w:r>
           </w:p>
           <w:p>
@@ -4815,7 +5353,25 @@
                 <w:i/>
                 <w:color w:val="0066FF"/>
               </w:rPr>
-              <w:t xml:space="preserve">based ONLY on the Squareable object </w:t>
+              <w:t xml:space="preserve">based ONLY on the </w:t>
+            </w:r>
+            <w:proofErr w:type="spellStart"/>
+            <w:r>
+              <w:rPr>
+                <w:rFonts w:ascii="Consolas" w:eastAsia="Consolas" w:hAnsi="Consolas" w:cs="Consolas"/>
+                <w:i/>
+                <w:color w:val="0066FF"/>
+              </w:rPr>
+              <w:t>Squareable</w:t>
+            </w:r>
+            <w:proofErr w:type="spellEnd"/>
+            <w:r>
+              <w:rPr>
+                <w:rFonts w:ascii="Consolas" w:eastAsia="Consolas" w:hAnsi="Consolas" w:cs="Consolas"/>
+                <w:i/>
+                <w:color w:val="0066FF"/>
+              </w:rPr>
+              <w:t xml:space="preserve"> object </w:t>
             </w:r>
           </w:p>
           <w:p>
@@ -4868,7 +5424,79 @@
                 <w:i/>
                 <w:color w:val="0066FF"/>
               </w:rPr>
-              <w:t xml:space="preserve">It is composed with the Squareable type (the Adaptee component)  *  All the requests get delegated to the Adaptee (the Squareable)  * </w:t>
+              <w:t xml:space="preserve">It is composed with the </w:t>
+            </w:r>
+            <w:proofErr w:type="spellStart"/>
+            <w:r>
+              <w:rPr>
+                <w:rFonts w:ascii="Consolas" w:eastAsia="Consolas" w:hAnsi="Consolas" w:cs="Consolas"/>
+                <w:i/>
+                <w:color w:val="0066FF"/>
+              </w:rPr>
+              <w:t>Squareable</w:t>
+            </w:r>
+            <w:proofErr w:type="spellEnd"/>
+            <w:r>
+              <w:rPr>
+                <w:rFonts w:ascii="Consolas" w:eastAsia="Consolas" w:hAnsi="Consolas" w:cs="Consolas"/>
+                <w:i/>
+                <w:color w:val="0066FF"/>
+              </w:rPr>
+              <w:t xml:space="preserve"> type (the </w:t>
+            </w:r>
+            <w:proofErr w:type="spellStart"/>
+            <w:r>
+              <w:rPr>
+                <w:rFonts w:ascii="Consolas" w:eastAsia="Consolas" w:hAnsi="Consolas" w:cs="Consolas"/>
+                <w:i/>
+                <w:color w:val="0066FF"/>
+              </w:rPr>
+              <w:t>Adaptee</w:t>
+            </w:r>
+            <w:proofErr w:type="spellEnd"/>
+            <w:r>
+              <w:rPr>
+                <w:rFonts w:ascii="Consolas" w:eastAsia="Consolas" w:hAnsi="Consolas" w:cs="Consolas"/>
+                <w:i/>
+                <w:color w:val="0066FF"/>
+              </w:rPr>
+              <w:t xml:space="preserve"> component)  *  All the requests get delegated to the </w:t>
+            </w:r>
+            <w:proofErr w:type="spellStart"/>
+            <w:r>
+              <w:rPr>
+                <w:rFonts w:ascii="Consolas" w:eastAsia="Consolas" w:hAnsi="Consolas" w:cs="Consolas"/>
+                <w:i/>
+                <w:color w:val="0066FF"/>
+              </w:rPr>
+              <w:t>Adaptee</w:t>
+            </w:r>
+            <w:proofErr w:type="spellEnd"/>
+            <w:r>
+              <w:rPr>
+                <w:rFonts w:ascii="Consolas" w:eastAsia="Consolas" w:hAnsi="Consolas" w:cs="Consolas"/>
+                <w:i/>
+                <w:color w:val="0066FF"/>
+              </w:rPr>
+              <w:t xml:space="preserve"> (the </w:t>
+            </w:r>
+            <w:proofErr w:type="spellStart"/>
+            <w:r>
+              <w:rPr>
+                <w:rFonts w:ascii="Consolas" w:eastAsia="Consolas" w:hAnsi="Consolas" w:cs="Consolas"/>
+                <w:i/>
+                <w:color w:val="0066FF"/>
+              </w:rPr>
+              <w:t>Squareable</w:t>
+            </w:r>
+            <w:proofErr w:type="spellEnd"/>
+            <w:r>
+              <w:rPr>
+                <w:rFonts w:ascii="Consolas" w:eastAsia="Consolas" w:hAnsi="Consolas" w:cs="Consolas"/>
+                <w:i/>
+                <w:color w:val="0066FF"/>
+              </w:rPr>
+              <w:t xml:space="preserve">)  * </w:t>
             </w:r>
           </w:p>
           <w:p>
@@ -4930,7 +5558,21 @@
               <w:rPr>
                 <w:rFonts w:ascii="Consolas" w:eastAsia="Consolas" w:hAnsi="Consolas" w:cs="Consolas"/>
               </w:rPr>
-              <w:t xml:space="preserve"> CircleToSquareAdapter </w:t>
+              <w:t xml:space="preserve"> </w:t>
+            </w:r>
+            <w:proofErr w:type="spellStart"/>
+            <w:r>
+              <w:rPr>
+                <w:rFonts w:ascii="Consolas" w:eastAsia="Consolas" w:hAnsi="Consolas" w:cs="Consolas"/>
+              </w:rPr>
+              <w:t>CircleToSquareAdapter</w:t>
+            </w:r>
+            <w:proofErr w:type="spellEnd"/>
+            <w:r>
+              <w:rPr>
+                <w:rFonts w:ascii="Consolas" w:eastAsia="Consolas" w:hAnsi="Consolas" w:cs="Consolas"/>
+              </w:rPr>
+              <w:t xml:space="preserve"> </w:t>
             </w:r>
             <w:r>
               <w:t>​</w:t>
@@ -4940,14 +5582,7 @@
                 <w:rFonts w:ascii="Consolas" w:eastAsia="Consolas" w:hAnsi="Consolas" w:cs="Consolas"/>
                 <w:color w:val="0000FF"/>
               </w:rPr>
-              <w:t>impleme</w:t>
-            </w:r>
-            <w:r>
-              <w:rPr>
-                <w:rFonts w:ascii="Consolas" w:eastAsia="Consolas" w:hAnsi="Consolas" w:cs="Consolas"/>
-                <w:color w:val="0000FF"/>
-              </w:rPr>
-              <w:t>nts</w:t>
+              <w:t>implements</w:t>
             </w:r>
             <w:r>
               <w:rPr>
@@ -5024,7 +5659,70 @@
                 <w:i/>
                 <w:color w:val="0066FF"/>
               </w:rPr>
-              <w:t>the immutable adaptee object of type Squareable      **/</w:t>
+              <w:t xml:space="preserve">the </w:t>
+            </w:r>
+            <w:r>
+              <w:rPr>
+                <w:rFonts w:ascii="Consolas" w:eastAsia="Consolas" w:hAnsi="Consolas" w:cs="Consolas"/>
+                <w:i/>
+                <w:color w:val="0066FF"/>
+                <w:highlight w:val="magenta"/>
+              </w:rPr>
+              <w:t>immutable</w:t>
+            </w:r>
+            <w:r>
+              <w:rPr>
+                <w:rFonts w:ascii="Consolas" w:eastAsia="Consolas" w:hAnsi="Consolas" w:cs="Consolas"/>
+                <w:i/>
+                <w:color w:val="0066FF"/>
+              </w:rPr>
+              <w:t xml:space="preserve"> </w:t>
+            </w:r>
+            <w:proofErr w:type="spellStart"/>
+            <w:r>
+              <w:rPr>
+                <w:rFonts w:ascii="Consolas" w:eastAsia="Consolas" w:hAnsi="Consolas" w:cs="Consolas"/>
+                <w:i/>
+                <w:color w:val="0066FF"/>
+              </w:rPr>
+              <w:t>adapt</w:t>
+            </w:r>
+            <w:bookmarkStart w:id="0" w:name="_GoBack"/>
+            <w:bookmarkEnd w:id="0"/>
+            <w:r>
+              <w:rPr>
+                <w:rFonts w:ascii="Consolas" w:eastAsia="Consolas" w:hAnsi="Consolas" w:cs="Consolas"/>
+                <w:i/>
+                <w:color w:val="0066FF"/>
+              </w:rPr>
+              <w:t>ee</w:t>
+            </w:r>
+            <w:proofErr w:type="spellEnd"/>
+            <w:r>
+              <w:rPr>
+                <w:rFonts w:ascii="Consolas" w:eastAsia="Consolas" w:hAnsi="Consolas" w:cs="Consolas"/>
+                <w:i/>
+                <w:color w:val="0066FF"/>
+              </w:rPr>
+              <w:t xml:space="preserve"> object of type </w:t>
+            </w:r>
+            <w:proofErr w:type="spellStart"/>
+            <w:r>
+              <w:rPr>
+                <w:rFonts w:ascii="Consolas" w:eastAsia="Consolas" w:hAnsi="Consolas" w:cs="Consolas"/>
+                <w:i/>
+                <w:color w:val="0066FF"/>
+              </w:rPr>
+              <w:t>Squareable</w:t>
+            </w:r>
+            <w:proofErr w:type="spellEnd"/>
+            <w:r>
+              <w:rPr>
+                <w:rFonts w:ascii="Consolas" w:eastAsia="Consolas" w:hAnsi="Consolas" w:cs="Consolas"/>
+                <w:i/>
+                <w:color w:val="0066FF"/>
+              </w:rPr>
+              <w:t xml:space="preserve">      **/</w:t>
             </w:r>
             <w:r>
               <w:rPr>
@@ -5052,28 +5750,35 @@
               <w:rPr>
                 <w:rFonts w:ascii="Consolas" w:eastAsia="Consolas" w:hAnsi="Consolas" w:cs="Consolas"/>
                 <w:color w:val="0000FF"/>
+                <w:highlight w:val="magenta"/>
               </w:rPr>
               <w:t>private</w:t>
             </w:r>
             <w:r>
               <w:rPr>
                 <w:color w:val="0000FF"/>
-              </w:rPr>
-              <w:t>​</w:t>
-            </w:r>
-            <w:r>
-              <w:rPr>
-                <w:rFonts w:ascii="Consolas" w:eastAsia="Consolas" w:hAnsi="Consolas" w:cs="Consolas"/>
+                <w:highlight w:val="magenta"/>
+              </w:rPr>
+              <w:t>​</w:t>
+            </w:r>
+            <w:r>
+              <w:rPr>
+                <w:rFonts w:ascii="Consolas" w:eastAsia="Consolas" w:hAnsi="Consolas" w:cs="Consolas"/>
+                <w:highlight w:val="magenta"/>
               </w:rPr>
               <w:t xml:space="preserve"> </w:t>
             </w:r>
             <w:r>
+              <w:rPr>
+                <w:highlight w:val="magenta"/>
+              </w:rPr>
               <w:t>​</w:t>
             </w:r>
             <w:r>
               <w:rPr>
                 <w:rFonts w:ascii="Consolas" w:eastAsia="Consolas" w:hAnsi="Consolas" w:cs="Consolas"/>
                 <w:color w:val="0000FF"/>
+                <w:highlight w:val="magenta"/>
               </w:rPr>
               <w:t>final</w:t>
             </w:r>
@@ -5092,6 +5797,7 @@
             <w:r>
               <w:t>​</w:t>
             </w:r>
+            <w:proofErr w:type="spellStart"/>
             <w:r>
               <w:rPr>
                 <w:rFonts w:ascii="Consolas" w:eastAsia="Consolas" w:hAnsi="Consolas" w:cs="Consolas"/>
@@ -5099,6 +5805,7 @@
               </w:rPr>
               <w:t>Squareable</w:t>
             </w:r>
+            <w:proofErr w:type="spellEnd"/>
             <w:r>
               <w:rPr>
                 <w:color w:val="0000FF"/>
@@ -5206,8 +5913,18 @@
                 <w:i/>
                 <w:color w:val="0000FF"/>
               </w:rPr>
-              <w:t>@param</w:t>
-            </w:r>
+              <w:t>@</w:t>
+            </w:r>
+            <w:proofErr w:type="spellStart"/>
+            <w:r>
+              <w:rPr>
+                <w:rFonts w:ascii="Consolas" w:eastAsia="Consolas" w:hAnsi="Consolas" w:cs="Consolas"/>
+                <w:i/>
+                <w:color w:val="0000FF"/>
+              </w:rPr>
+              <w:t>param</w:t>
+            </w:r>
+            <w:proofErr w:type="spellEnd"/>
             <w:r>
               <w:rPr>
                 <w:color w:val="0000FF"/>
@@ -5221,7 +5938,25 @@
                 <w:i/>
                 <w:color w:val="0066FF"/>
               </w:rPr>
-              <w:t xml:space="preserve"> shape a Squareable object      */</w:t>
+              <w:t xml:space="preserve"> shape a </w:t>
+            </w:r>
+            <w:proofErr w:type="spellStart"/>
+            <w:r>
+              <w:rPr>
+                <w:rFonts w:ascii="Consolas" w:eastAsia="Consolas" w:hAnsi="Consolas" w:cs="Consolas"/>
+                <w:i/>
+                <w:color w:val="0066FF"/>
+              </w:rPr>
+              <w:t>Squareable</w:t>
+            </w:r>
+            <w:proofErr w:type="spellEnd"/>
+            <w:r>
+              <w:rPr>
+                <w:rFonts w:ascii="Consolas" w:eastAsia="Consolas" w:hAnsi="Consolas" w:cs="Consolas"/>
+                <w:i/>
+                <w:color w:val="0066FF"/>
+              </w:rPr>
+              <w:t xml:space="preserve"> object      */</w:t>
             </w:r>
             <w:r>
               <w:rPr>
@@ -5267,6 +6002,7 @@
             <w:r>
               <w:t>​</w:t>
             </w:r>
+            <w:proofErr w:type="spellStart"/>
             <w:r>
               <w:rPr>
                 <w:rFonts w:ascii="Consolas" w:eastAsia="Consolas" w:hAnsi="Consolas" w:cs="Consolas"/>
@@ -5274,6 +6010,7 @@
               </w:rPr>
               <w:t>CircleToSquareAdapter</w:t>
             </w:r>
+            <w:proofErr w:type="spellEnd"/>
             <w:r>
               <w:rPr>
                 <w:color w:val="0000A2"/>
@@ -5289,6 +6026,7 @@
             <w:r>
               <w:t>​</w:t>
             </w:r>
+            <w:proofErr w:type="spellStart"/>
             <w:r>
               <w:rPr>
                 <w:rFonts w:ascii="Consolas" w:eastAsia="Consolas" w:hAnsi="Consolas" w:cs="Consolas"/>
@@ -5296,6 +6034,7 @@
               </w:rPr>
               <w:t>Squareable</w:t>
             </w:r>
+            <w:proofErr w:type="spellEnd"/>
             <w:r>
               <w:rPr>
                 <w:color w:val="0000FF"/>
@@ -5346,6 +6085,7 @@
             <w:r>
               <w:t>​</w:t>
             </w:r>
+            <w:proofErr w:type="gramStart"/>
             <w:r>
               <w:rPr>
                 <w:rFonts w:ascii="Consolas" w:eastAsia="Consolas" w:hAnsi="Consolas" w:cs="Consolas"/>
@@ -5372,6 +6112,7 @@
               </w:rPr>
               <w:t>​</w:t>
             </w:r>
+            <w:proofErr w:type="gramEnd"/>
             <w:r>
               <w:rPr>
                 <w:rFonts w:ascii="Consolas" w:eastAsia="Consolas" w:hAnsi="Consolas" w:cs="Consolas"/>
@@ -5526,8 +6267,19 @@
                 <w:i/>
                 <w:color w:val="0000FF"/>
               </w:rPr>
-              <w:t>@param</w:t>
-            </w:r>
+              <w:t>@</w:t>
+            </w:r>
+            <w:proofErr w:type="spellStart"/>
+            <w:r>
+              <w:rPr>
+                <w:rFonts w:ascii="Consolas" w:eastAsia="Consolas" w:hAnsi="Consolas" w:cs="Consolas"/>
+                <w:i/>
+                <w:color w:val="0000FF"/>
+              </w:rPr>
+              <w:t>param</w:t>
+            </w:r>
+            <w:proofErr w:type="spellEnd"/>
+            <w:proofErr w:type="gramStart"/>
             <w:r>
               <w:rPr>
                 <w:color w:val="0000FF"/>
@@ -5541,7 +6293,16 @@
                 <w:i/>
                 <w:color w:val="0066FF"/>
               </w:rPr>
-              <w:t xml:space="preserve"> shape the object of type Square      * </w:t>
+              <w:t xml:space="preserve"> shape</w:t>
+            </w:r>
+            <w:proofErr w:type="gramEnd"/>
+            <w:r>
+              <w:rPr>
+                <w:rFonts w:ascii="Consolas" w:eastAsia="Consolas" w:hAnsi="Consolas" w:cs="Consolas"/>
+                <w:i/>
+                <w:color w:val="0066FF"/>
+              </w:rPr>
+              <w:t xml:space="preserve"> the object of type Square      * </w:t>
             </w:r>
             <w:r>
               <w:rPr>
@@ -5696,6 +6457,7 @@
             <w:r>
               <w:t>​</w:t>
             </w:r>
+            <w:proofErr w:type="spellStart"/>
             <w:r>
               <w:rPr>
                 <w:rFonts w:ascii="Consolas" w:eastAsia="Consolas" w:hAnsi="Consolas" w:cs="Consolas"/>
@@ -5703,6 +6465,7 @@
               </w:rPr>
               <w:t>circleArea</w:t>
             </w:r>
+            <w:proofErr w:type="spellEnd"/>
             <w:r>
               <w:rPr>
                 <w:color w:val="0000A2"/>
@@ -5718,6 +6481,7 @@
             <w:r>
               <w:t>​</w:t>
             </w:r>
+            <w:proofErr w:type="spellStart"/>
             <w:r>
               <w:rPr>
                 <w:rFonts w:ascii="Consolas" w:eastAsia="Consolas" w:hAnsi="Consolas" w:cs="Consolas"/>
@@ -5725,6 +6489,7 @@
               </w:rPr>
               <w:t>Squareable</w:t>
             </w:r>
+            <w:proofErr w:type="spellEnd"/>
             <w:r>
               <w:rPr>
                 <w:rFonts w:ascii="Consolas" w:eastAsia="Consolas" w:hAnsi="Consolas" w:cs="Consolas"/>
@@ -5782,6 +6547,7 @@
               </w:rPr>
               <w:t>double</w:t>
             </w:r>
+            <w:proofErr w:type="gramStart"/>
             <w:r>
               <w:rPr>
                 <w:color w:val="0000FF"/>
@@ -5792,7 +6558,14 @@
               <w:rPr>
                 <w:rFonts w:ascii="Consolas" w:eastAsia="Consolas" w:hAnsi="Consolas" w:cs="Consolas"/>
               </w:rPr>
-              <w:t xml:space="preserve"> area </w:t>
+              <w:t xml:space="preserve"> area</w:t>
+            </w:r>
+            <w:proofErr w:type="gramEnd"/>
+            <w:r>
+              <w:rPr>
+                <w:rFonts w:ascii="Consolas" w:eastAsia="Consolas" w:hAnsi="Consolas" w:cs="Consolas"/>
+              </w:rPr>
+              <w:t xml:space="preserve"> </w:t>
             </w:r>
             <w:r>
               <w:t>​</w:t>
@@ -5832,11 +6605,19 @@
               </w:rPr>
               <w:t>​</w:t>
             </w:r>
-            <w:r>
-              <w:rPr>
-                <w:rFonts w:ascii="Consolas" w:eastAsia="Consolas" w:hAnsi="Consolas" w:cs="Consolas"/>
-              </w:rPr>
-              <w:t xml:space="preserve">squareArea(); </w:t>
+            <w:proofErr w:type="spellStart"/>
+            <w:r>
+              <w:rPr>
+                <w:rFonts w:ascii="Consolas" w:eastAsia="Consolas" w:hAnsi="Consolas" w:cs="Consolas"/>
+              </w:rPr>
+              <w:t>squareArea</w:t>
+            </w:r>
+            <w:proofErr w:type="spellEnd"/>
+            <w:r>
+              <w:rPr>
+                <w:rFonts w:ascii="Consolas" w:eastAsia="Consolas" w:hAnsi="Consolas" w:cs="Consolas"/>
+              </w:rPr>
+              <w:t xml:space="preserve">(); </w:t>
             </w:r>
           </w:p>
           <w:p>
@@ -5887,7 +6668,21 @@
               <w:rPr>
                 <w:rFonts w:ascii="Consolas" w:eastAsia="Consolas" w:hAnsi="Consolas" w:cs="Consolas"/>
               </w:rPr>
-              <w:t xml:space="preserve"> sqrt(area);</w:t>
+              <w:t xml:space="preserve"> </w:t>
+            </w:r>
+            <w:proofErr w:type="spellStart"/>
+            <w:r>
+              <w:rPr>
+                <w:rFonts w:ascii="Consolas" w:eastAsia="Consolas" w:hAnsi="Consolas" w:cs="Consolas"/>
+              </w:rPr>
+              <w:t>sqrt</w:t>
+            </w:r>
+            <w:proofErr w:type="spellEnd"/>
+            <w:r>
+              <w:rPr>
+                <w:rFonts w:ascii="Consolas" w:eastAsia="Consolas" w:hAnsi="Consolas" w:cs="Consolas"/>
+              </w:rPr>
+              <w:t>(area);</w:t>
             </w:r>
             <w:r>
               <w:rPr>
@@ -5930,6 +6725,7 @@
             <w:r>
               <w:t>​</w:t>
             </w:r>
+            <w:proofErr w:type="gramStart"/>
             <w:r>
               <w:rPr>
                 <w:rFonts w:ascii="Consolas" w:eastAsia="Consolas" w:hAnsi="Consolas" w:cs="Consolas"/>
@@ -5937,6 +6733,7 @@
               </w:rPr>
               <w:t>return</w:t>
             </w:r>
+            <w:proofErr w:type="gramEnd"/>
             <w:r>
               <w:rPr>
                 <w:color w:val="0000FF"/>
@@ -6134,26 +6931,34 @@
           <w:rFonts w:ascii="Consolas" w:eastAsia="Consolas" w:hAnsi="Consolas" w:cs="Consolas"/>
           <w:b/>
         </w:rPr>
-        <w:t xml:space="preserve"> CircleToSquareAdapter</w:t>
-      </w:r>
-      <w:r>
-        <w:t xml:space="preserve"> is the adapter class. It implements the </w:t>
-      </w:r>
-      <w:r>
-        <w:t>​</w:t>
-      </w:r>
+        <w:t xml:space="preserve"> </w:t>
+      </w:r>
+      <w:proofErr w:type="spellStart"/>
       <w:r>
         <w:rPr>
           <w:rFonts w:ascii="Consolas" w:eastAsia="Consolas" w:hAnsi="Consolas" w:cs="Consolas"/>
           <w:b/>
         </w:rPr>
+        <w:t>CircleToSquareAdapter</w:t>
+      </w:r>
+      <w:proofErr w:type="spellEnd"/>
+      <w:r>
+        <w:t xml:space="preserve"> is the adapter class. It implements </w:t>
+      </w:r>
+      <w:proofErr w:type="gramStart"/>
+      <w:r>
+        <w:t>the ​</w:t>
+      </w:r>
+      <w:r>
+        <w:rPr>
+          <w:rFonts w:ascii="Consolas" w:eastAsia="Consolas" w:hAnsi="Consolas" w:cs="Consolas"/>
+          <w:b/>
+        </w:rPr>
         <w:t>Inscribable</w:t>
       </w:r>
-      <w:r>
-        <w:t xml:space="preserve"> interface - the </w:t>
-      </w:r>
-      <w:r>
-        <w:t>​</w:t>
+      <w:proofErr w:type="gramEnd"/>
+      <w:r>
+        <w:t xml:space="preserve"> interface - the ​</w:t>
       </w:r>
       <w:r>
         <w:rPr>
@@ -6163,54 +6968,58 @@
         <w:t>Target</w:t>
       </w:r>
       <w:r>
-        <w:t xml:space="preserve"> interface. It uses an </w:t>
-      </w:r>
-      <w:r>
-        <w:t>​</w:t>
-      </w:r>
+        <w:t xml:space="preserve"> interface. It uses </w:t>
+      </w:r>
+      <w:proofErr w:type="gramStart"/>
+      <w:r>
+        <w:t>an ​</w:t>
+      </w:r>
+      <w:proofErr w:type="spellStart"/>
       <w:r>
         <w:rPr>
           <w:rFonts w:ascii="Consolas" w:eastAsia="Consolas" w:hAnsi="Consolas" w:cs="Consolas"/>
           <w:b/>
         </w:rPr>
-        <w:t xml:space="preserve">Adaptee </w:t>
-      </w:r>
-      <w:r>
-        <w:t>object</w:t>
-      </w:r>
-      <w:r>
-        <w:t>​</w:t>
-      </w:r>
-      <w:r>
-        <w:t xml:space="preserve"> to map the request of the target interface to the adaptee interface </w:t>
-      </w:r>
-      <w:r>
-        <w:t>​–</w:t>
-      </w:r>
-      <w:r>
+        <w:t>Adaptee</w:t>
+      </w:r>
+      <w:proofErr w:type="spellEnd"/>
+      <w:proofErr w:type="gramEnd"/>
+      <w:r>
+        <w:rPr>
+          <w:rFonts w:ascii="Consolas" w:eastAsia="Consolas" w:hAnsi="Consolas" w:cs="Consolas"/>
+          <w:b/>
+        </w:rPr>
         <w:t xml:space="preserve"> </w:t>
       </w:r>
       <w:r>
-        <w:t xml:space="preserve">the </w:t>
-      </w:r>
-      <w:r>
-        <w:t>​​</w:t>
-      </w:r>
+        <w:t xml:space="preserve">object​ to map the request of the target interface to the </w:t>
+      </w:r>
+      <w:proofErr w:type="spellStart"/>
+      <w:r>
+        <w:t>adaptee</w:t>
+      </w:r>
+      <w:proofErr w:type="spellEnd"/>
+      <w:r>
+        <w:t xml:space="preserve"> interface ​– the ​​</w:t>
+      </w:r>
+      <w:proofErr w:type="spellStart"/>
       <w:r>
         <w:rPr>
           <w:rFonts w:ascii="Consolas" w:eastAsia="Consolas" w:hAnsi="Consolas" w:cs="Consolas"/>
           <w:b/>
         </w:rPr>
-        <w:t xml:space="preserve">Squareable </w:t>
-      </w:r>
-      <w:r>
-        <w:t>interface.</w:t>
-      </w:r>
-      <w:r>
-        <w:t>​</w:t>
-      </w:r>
-      <w:r>
-        <w:t xml:space="preserve">  </w:t>
+        <w:t>Squareable</w:t>
+      </w:r>
+      <w:proofErr w:type="spellEnd"/>
+      <w:r>
+        <w:rPr>
+          <w:rFonts w:ascii="Consolas" w:eastAsia="Consolas" w:hAnsi="Consolas" w:cs="Consolas"/>
+          <w:b/>
+        </w:rPr>
+        <w:t xml:space="preserve"> </w:t>
+      </w:r>
+      <w:r>
+        <w:t xml:space="preserve">interface.​  </w:t>
       </w:r>
     </w:p>
     <w:p>
@@ -6228,10 +7037,7 @@
         <w:ind w:left="0" w:right="1560" w:firstLine="720"/>
       </w:pPr>
       <w:r>
-        <w:t>When the c</w:t>
-      </w:r>
-      <w:r>
-        <w:t xml:space="preserve">lient wants to calculate the area of a circle inscribed into a square, they need to: </w:t>
+        <w:t xml:space="preserve">When the client wants to calculate the area of a circle inscribed into a square, they need to: </w:t>
       </w:r>
     </w:p>
     <w:p>
@@ -6264,11 +7070,17 @@
         <w:ind w:right="122" w:hanging="221"/>
       </w:pPr>
       <w:r>
-        <w:t>Create the adaptee (</w:t>
-      </w:r>
-      <w:r>
-        <w:t>​</w:t>
-      </w:r>
+        <w:t xml:space="preserve">Create the </w:t>
+      </w:r>
+      <w:proofErr w:type="spellStart"/>
+      <w:r>
+        <w:t>adaptee</w:t>
+      </w:r>
+      <w:proofErr w:type="spellEnd"/>
+      <w:r>
+        <w:t xml:space="preserve"> (​</w:t>
+      </w:r>
+      <w:proofErr w:type="spellStart"/>
       <w:r>
         <w:rPr>
           <w:rFonts w:ascii="Consolas" w:eastAsia="Consolas" w:hAnsi="Consolas" w:cs="Consolas"/>
@@ -6276,14 +7088,9 @@
         </w:rPr>
         <w:t>Squareable</w:t>
       </w:r>
-      <w:r>
-        <w:t xml:space="preserve"> object using the </w:t>
-      </w:r>
-      <w:r>
-        <w:t>​</w:t>
-      </w:r>
-      <w:r>
-        <w:t xml:space="preserve"> ​</w:t>
+      <w:proofErr w:type="spellEnd"/>
+      <w:r>
+        <w:t xml:space="preserve"> object using the ​ ​</w:t>
       </w:r>
       <w:r>
         <w:rPr>
@@ -6293,13 +7100,7 @@
         <w:t>Square</w:t>
       </w:r>
       <w:r>
-        <w:t xml:space="preserve"> class)</w:t>
-      </w:r>
-      <w:r>
-        <w:t>​</w:t>
-      </w:r>
-      <w:r>
-        <w:t xml:space="preserve"> </w:t>
+        <w:t xml:space="preserve"> class)​ </w:t>
       </w:r>
     </w:p>
     <w:p>
@@ -6322,11 +7123,13 @@
         <w:ind w:right="122" w:hanging="221"/>
       </w:pPr>
       <w:r>
-        <w:t xml:space="preserve">Create the adapter, the </w:t>
-      </w:r>
-      <w:r>
-        <w:t>​</w:t>
-      </w:r>
+        <w:t xml:space="preserve">Create the adapter, </w:t>
+      </w:r>
+      <w:proofErr w:type="gramStart"/>
+      <w:r>
+        <w:t>the ​</w:t>
+      </w:r>
+      <w:proofErr w:type="spellStart"/>
       <w:r>
         <w:rPr>
           <w:rFonts w:ascii="Consolas" w:eastAsia="Consolas" w:hAnsi="Consolas" w:cs="Consolas"/>
@@ -6334,11 +7137,10 @@
         </w:rPr>
         <w:t>CircleToSquareAdapter</w:t>
       </w:r>
-      <w:r>
-        <w:t xml:space="preserve"> object, and expose it as the </w:t>
-      </w:r>
-      <w:r>
-        <w:t>​</w:t>
+      <w:proofErr w:type="spellEnd"/>
+      <w:proofErr w:type="gramEnd"/>
+      <w:r>
+        <w:t xml:space="preserve"> object, and expose it as the ​</w:t>
       </w:r>
       <w:r>
         <w:tab/>
@@ -6351,16 +7153,7 @@
         <w:t>Target</w:t>
       </w:r>
       <w:r>
-        <w:t>​</w:t>
-      </w:r>
-      <w:r>
-        <w:t xml:space="preserve"> </w:t>
-      </w:r>
-      <w:r>
-        <w:t xml:space="preserve">interface, namely the </w:t>
-      </w:r>
-      <w:r>
-        <w:t>​</w:t>
+        <w:t>​ interface, namely the ​</w:t>
       </w:r>
       <w:r>
         <w:rPr>
@@ -6370,13 +7163,7 @@
         <w:t xml:space="preserve">Inscribable </w:t>
       </w:r>
       <w:r>
-        <w:t>object.</w:t>
-      </w:r>
-      <w:r>
-        <w:t>​</w:t>
-      </w:r>
-      <w:r>
-        <w:t xml:space="preserve"> </w:t>
+        <w:t xml:space="preserve">object.​ </w:t>
       </w:r>
     </w:p>
     <w:p>
@@ -6399,10 +7186,11 @@
         <w:ind w:right="122" w:hanging="221"/>
       </w:pPr>
       <w:r>
-        <w:t xml:space="preserve">Invoke the method of the </w:t>
-      </w:r>
-      <w:r>
-        <w:t>​</w:t>
+        <w:t xml:space="preserve">Invoke the method of </w:t>
+      </w:r>
+      <w:proofErr w:type="gramStart"/>
+      <w:r>
+        <w:t>the ​</w:t>
       </w:r>
       <w:r>
         <w:rPr>
@@ -6411,11 +7199,9 @@
         </w:rPr>
         <w:t>Inscribable</w:t>
       </w:r>
-      <w:r>
-        <w:t xml:space="preserve"> interface and print the result.</w:t>
-      </w:r>
-      <w:r>
-        <w:t>​</w:t>
+      <w:proofErr w:type="gramEnd"/>
+      <w:r>
+        <w:t xml:space="preserve"> interface and print the result.​</w:t>
       </w:r>
       <w:r>
         <w:tab/>
@@ -6504,7 +7290,25 @@
           <w:i/>
           <w:color w:val="0066FF"/>
         </w:rPr>
-        <w:t xml:space="preserve">Compilation:  javac Client.java </w:t>
+        <w:t xml:space="preserve">Compilation:  </w:t>
+      </w:r>
+      <w:proofErr w:type="spellStart"/>
+      <w:r>
+        <w:rPr>
+          <w:rFonts w:ascii="Consolas" w:eastAsia="Consolas" w:hAnsi="Consolas" w:cs="Consolas"/>
+          <w:i/>
+          <w:color w:val="0066FF"/>
+        </w:rPr>
+        <w:t>javac</w:t>
+      </w:r>
+      <w:proofErr w:type="spellEnd"/>
+      <w:r>
+        <w:rPr>
+          <w:rFonts w:ascii="Consolas" w:eastAsia="Consolas" w:hAnsi="Consolas" w:cs="Consolas"/>
+          <w:i/>
+          <w:color w:val="0066FF"/>
+        </w:rPr>
+        <w:t xml:space="preserve"> Client.java </w:t>
       </w:r>
     </w:p>
     <w:p>
@@ -6594,13 +7398,23 @@
         <w:ind w:right="0" w:hanging="330"/>
         <w:jc w:val="left"/>
       </w:pPr>
+      <w:proofErr w:type="gramStart"/>
       <w:r>
         <w:rPr>
           <w:rFonts w:ascii="Consolas" w:eastAsia="Consolas" w:hAnsi="Consolas" w:cs="Consolas"/>
           <w:i/>
           <w:color w:val="0066FF"/>
         </w:rPr>
-        <w:t xml:space="preserve">to calculate the area of a circle inscribed in an square. </w:t>
+        <w:t>to</w:t>
+      </w:r>
+      <w:proofErr w:type="gramEnd"/>
+      <w:r>
+        <w:rPr>
+          <w:rFonts w:ascii="Consolas" w:eastAsia="Consolas" w:hAnsi="Consolas" w:cs="Consolas"/>
+          <w:i/>
+          <w:color w:val="0066FF"/>
+        </w:rPr>
+        <w:t xml:space="preserve"> calculate the area of a circle inscribed in an square. </w:t>
       </w:r>
     </w:p>
     <w:p>
@@ -6626,7 +7440,25 @@
           <w:color w:val="0066FF"/>
         </w:rPr>
         <w:lastRenderedPageBreak/>
-        <w:t xml:space="preserve">1. Create the adaptee (Square object) </w:t>
+        <w:t xml:space="preserve">1. Create the </w:t>
+      </w:r>
+      <w:proofErr w:type="spellStart"/>
+      <w:r>
+        <w:rPr>
+          <w:rFonts w:ascii="Consolas" w:eastAsia="Consolas" w:hAnsi="Consolas" w:cs="Consolas"/>
+          <w:i/>
+          <w:color w:val="0066FF"/>
+        </w:rPr>
+        <w:t>adaptee</w:t>
+      </w:r>
+      <w:proofErr w:type="spellEnd"/>
+      <w:r>
+        <w:rPr>
+          <w:rFonts w:ascii="Consolas" w:eastAsia="Consolas" w:hAnsi="Consolas" w:cs="Consolas"/>
+          <w:i/>
+          <w:color w:val="0066FF"/>
+        </w:rPr>
+        <w:t xml:space="preserve"> (Square object) </w:t>
       </w:r>
     </w:p>
     <w:p>
@@ -6660,6 +7492,7 @@
         </w:rPr>
         <w:t>​</w:t>
       </w:r>
+      <w:proofErr w:type="spellStart"/>
       <w:r>
         <w:rPr>
           <w:rFonts w:ascii="Consolas" w:eastAsia="Consolas" w:hAnsi="Consolas" w:cs="Consolas"/>
@@ -6667,6 +7500,7 @@
         </w:rPr>
         <w:t>CircleToSquareAdapter</w:t>
       </w:r>
+      <w:proofErr w:type="spellEnd"/>
       <w:r>
         <w:rPr>
           <w:color w:val="0000FF"/>
@@ -6811,9 +7645,7 @@
         <w:tblW w:w="9540" w:type="dxa"/>
         <w:tblInd w:w="23" w:type="dxa"/>
         <w:tblCellMar>
-          <w:top w:w="0" w:type="dxa"/>
           <w:left w:w="98" w:type="dxa"/>
-          <w:bottom w:w="0" w:type="dxa"/>
           <w:right w:w="115" w:type="dxa"/>
         </w:tblCellMar>
         <w:tblLook w:val="04A0" w:firstRow="1" w:lastRow="0" w:firstColumn="1" w:lastColumn="0" w:noHBand="0" w:noVBand="1"/>
@@ -6929,20 +7761,36 @@
               <w:rPr>
                 <w:color w:val="0000FF"/>
               </w:rPr>
-              <w:t>​</w:t>
-            </w:r>
-            <w:r>
-              <w:rPr>
+              <w:t xml:space="preserve">​ </w:t>
+            </w:r>
+            <w:r>
+              <w:rPr>
+                <w:rFonts w:ascii="Consolas" w:eastAsia="Consolas" w:hAnsi="Consolas" w:cs="Consolas"/>
                 <w:color w:val="0000FF"/>
               </w:rPr>
+              <w:t>static</w:t>
+            </w:r>
+            <w:r>
+              <w:t>​</w:t>
+            </w:r>
+            <w:r>
+              <w:rPr>
+                <w:rFonts w:ascii="Consolas" w:eastAsia="Consolas" w:hAnsi="Consolas" w:cs="Consolas"/>
+              </w:rPr>
               <w:t xml:space="preserve"> </w:t>
             </w:r>
             <w:r>
               <w:rPr>
-                <w:rFonts w:ascii="Consolas" w:eastAsia="Consolas" w:hAnsi="Consolas" w:cs="Consolas"/>
                 <w:color w:val="0000FF"/>
               </w:rPr>
-              <w:t>static</w:t>
+              <w:t xml:space="preserve">​ </w:t>
+            </w:r>
+            <w:r>
+              <w:rPr>
+                <w:rFonts w:ascii="Consolas" w:eastAsia="Consolas" w:hAnsi="Consolas" w:cs="Consolas"/>
+                <w:color w:val="0000FF"/>
+              </w:rPr>
+              <w:t>void</w:t>
             </w:r>
             <w:r>
               <w:t>​</w:t>
@@ -6957,22 +7805,53 @@
               <w:rPr>
                 <w:color w:val="0000FF"/>
               </w:rPr>
-              <w:t>​</w:t>
-            </w:r>
-            <w:r>
-              <w:rPr>
+              <w:t xml:space="preserve">​ </w:t>
+            </w:r>
+            <w:r>
+              <w:rPr>
+                <w:rFonts w:ascii="Consolas" w:eastAsia="Consolas" w:hAnsi="Consolas" w:cs="Consolas"/>
+                <w:color w:val="0000A2"/>
+              </w:rPr>
+              <w:t>main</w:t>
+            </w:r>
+            <w:r>
+              <w:t xml:space="preserve">​ </w:t>
+            </w:r>
+            <w:r>
+              <w:rPr>
+                <w:rFonts w:ascii="Consolas" w:eastAsia="Consolas" w:hAnsi="Consolas" w:cs="Consolas"/>
+              </w:rPr>
+              <w:t>(</w:t>
+            </w:r>
+            <w:r>
+              <w:rPr>
+                <w:color w:val="0000A2"/>
+              </w:rPr>
+              <w:t xml:space="preserve">​ </w:t>
+            </w:r>
+            <w:r>
+              <w:t>​</w:t>
+            </w:r>
+            <w:r>
+              <w:rPr>
+                <w:rFonts w:ascii="Consolas" w:eastAsia="Consolas" w:hAnsi="Consolas" w:cs="Consolas"/>
                 <w:color w:val="0000FF"/>
               </w:rPr>
+              <w:t>String</w:t>
+            </w:r>
+            <w:r>
               <w:t xml:space="preserve"> </w:t>
             </w:r>
             <w:r>
               <w:rPr>
                 <w:rFonts w:ascii="Consolas" w:eastAsia="Consolas" w:hAnsi="Consolas" w:cs="Consolas"/>
+              </w:rPr>
+              <w:t>[]</w:t>
+            </w:r>
+            <w:r>
+              <w:rPr>
                 <w:color w:val="0000FF"/>
               </w:rPr>
-              <w:t>void</w:t>
-            </w:r>
-            <w:r>
               <w:t>​</w:t>
             </w:r>
             <w:r>
@@ -6981,80 +7860,7 @@
               </w:rPr>
               <w:t xml:space="preserve"> </w:t>
             </w:r>
-            <w:r>
-              <w:rPr>
-                <w:color w:val="0000FF"/>
-              </w:rPr>
-              <w:t>​</w:t>
-            </w:r>
-            <w:r>
-              <w:rPr>
-                <w:color w:val="0000FF"/>
-              </w:rPr>
-              <w:t xml:space="preserve"> </w:t>
-            </w:r>
-            <w:r>
-              <w:rPr>
-                <w:rFonts w:ascii="Consolas" w:eastAsia="Consolas" w:hAnsi="Consolas" w:cs="Consolas"/>
-                <w:color w:val="0000A2"/>
-              </w:rPr>
-              <w:t>main</w:t>
-            </w:r>
-            <w:r>
-              <w:t>​</w:t>
-            </w:r>
-            <w:r>
-              <w:t xml:space="preserve"> </w:t>
-            </w:r>
-            <w:r>
-              <w:rPr>
-                <w:rFonts w:ascii="Consolas" w:eastAsia="Consolas" w:hAnsi="Consolas" w:cs="Consolas"/>
-              </w:rPr>
-              <w:t>(</w:t>
-            </w:r>
-            <w:r>
-              <w:rPr>
-                <w:color w:val="0000A2"/>
-              </w:rPr>
-              <w:t>​</w:t>
-            </w:r>
-            <w:r>
-              <w:rPr>
-                <w:color w:val="0000A2"/>
-              </w:rPr>
-              <w:t xml:space="preserve"> </w:t>
-            </w:r>
-            <w:r>
-              <w:t>​</w:t>
-            </w:r>
-            <w:r>
-              <w:rPr>
-                <w:rFonts w:ascii="Consolas" w:eastAsia="Consolas" w:hAnsi="Consolas" w:cs="Consolas"/>
-                <w:color w:val="0000FF"/>
-              </w:rPr>
-              <w:t>String</w:t>
-            </w:r>
-            <w:r>
-              <w:t xml:space="preserve"> </w:t>
-            </w:r>
-            <w:r>
-              <w:rPr>
-                <w:rFonts w:ascii="Consolas" w:eastAsia="Consolas" w:hAnsi="Consolas" w:cs="Consolas"/>
-              </w:rPr>
-              <w:t>[]</w:t>
-            </w:r>
-            <w:r>
-              <w:rPr>
-                <w:color w:val="0000FF"/>
-              </w:rPr>
-              <w:t>​</w:t>
-            </w:r>
-            <w:r>
-              <w:rPr>
-                <w:rFonts w:ascii="Consolas" w:eastAsia="Consolas" w:hAnsi="Consolas" w:cs="Consolas"/>
-              </w:rPr>
-              <w:t xml:space="preserve"> </w:t>
-            </w:r>
+            <w:proofErr w:type="spellStart"/>
             <w:r>
               <w:rPr>
                 <w:rFonts w:ascii="Consolas" w:eastAsia="Consolas" w:hAnsi="Consolas" w:cs="Consolas"/>
@@ -7062,11 +7868,9 @@
               </w:rPr>
               <w:t>args</w:t>
             </w:r>
-            <w:r>
-              <w:t>​</w:t>
-            </w:r>
-            <w:r>
-              <w:t xml:space="preserve"> </w:t>
+            <w:proofErr w:type="spellEnd"/>
+            <w:r>
+              <w:t xml:space="preserve">​ </w:t>
             </w:r>
             <w:r>
               <w:rPr>
@@ -7115,7 +7919,25 @@
                 <w:i/>
                 <w:color w:val="0066FF"/>
               </w:rPr>
-              <w:t>/* create an object of type Squareable */</w:t>
+              <w:t xml:space="preserve">/* create an object of type </w:t>
+            </w:r>
+            <w:proofErr w:type="spellStart"/>
+            <w:r>
+              <w:rPr>
+                <w:rFonts w:ascii="Consolas" w:eastAsia="Consolas" w:hAnsi="Consolas" w:cs="Consolas"/>
+                <w:i/>
+                <w:color w:val="0066FF"/>
+              </w:rPr>
+              <w:t>Squareable</w:t>
+            </w:r>
+            <w:proofErr w:type="spellEnd"/>
+            <w:r>
+              <w:rPr>
+                <w:rFonts w:ascii="Consolas" w:eastAsia="Consolas" w:hAnsi="Consolas" w:cs="Consolas"/>
+                <w:i/>
+                <w:color w:val="0066FF"/>
+              </w:rPr>
+              <w:t xml:space="preserve"> */</w:t>
             </w:r>
             <w:r>
               <w:rPr>
@@ -7139,6 +7961,7 @@
             <w:r>
               <w:t>​</w:t>
             </w:r>
+            <w:proofErr w:type="spellStart"/>
             <w:r>
               <w:rPr>
                 <w:rFonts w:ascii="Consolas" w:eastAsia="Consolas" w:hAnsi="Consolas" w:cs="Consolas"/>
@@ -7146,6 +7969,7 @@
               </w:rPr>
               <w:t>Squareable</w:t>
             </w:r>
+            <w:proofErr w:type="spellEnd"/>
             <w:r>
               <w:rPr>
                 <w:color w:val="0000FF"/>
@@ -7424,6 +8248,7 @@
               </w:rPr>
               <w:t xml:space="preserve"> </w:t>
             </w:r>
+            <w:proofErr w:type="spellStart"/>
             <w:r>
               <w:rPr>
                 <w:rFonts w:ascii="Consolas" w:eastAsia="Consolas" w:hAnsi="Consolas" w:cs="Consolas"/>
@@ -7431,6 +8256,7 @@
               </w:rPr>
               <w:t>CircleToSquareAdapter</w:t>
             </w:r>
+            <w:proofErr w:type="spellEnd"/>
             <w:r>
               <w:t>​</w:t>
             </w:r>
@@ -7578,11 +8404,19 @@
               </w:rPr>
               <w:t>.</w:t>
             </w:r>
-            <w:r>
-              <w:rPr>
-                <w:rFonts w:ascii="Consolas" w:eastAsia="Consolas" w:hAnsi="Consolas" w:cs="Consolas"/>
-              </w:rPr>
-              <w:t>circleArea(square);</w:t>
+            <w:proofErr w:type="spellStart"/>
+            <w:r>
+              <w:rPr>
+                <w:rFonts w:ascii="Consolas" w:eastAsia="Consolas" w:hAnsi="Consolas" w:cs="Consolas"/>
+              </w:rPr>
+              <w:t>circleArea</w:t>
+            </w:r>
+            <w:proofErr w:type="spellEnd"/>
+            <w:r>
+              <w:rPr>
+                <w:rFonts w:ascii="Consolas" w:eastAsia="Consolas" w:hAnsi="Consolas" w:cs="Consolas"/>
+              </w:rPr>
+              <w:t>(square);</w:t>
             </w:r>
             <w:r>
               <w:rPr>
@@ -7641,6 +8475,7 @@
               </w:rPr>
               <w:t>​</w:t>
             </w:r>
+            <w:proofErr w:type="gramStart"/>
             <w:r>
               <w:rPr>
                 <w:rFonts w:ascii="Consolas" w:eastAsia="Consolas" w:hAnsi="Consolas" w:cs="Consolas"/>
@@ -7663,11 +8498,20 @@
               </w:rPr>
               <w:t>​</w:t>
             </w:r>
-            <w:r>
-              <w:rPr>
-                <w:rFonts w:ascii="Consolas" w:eastAsia="Consolas" w:hAnsi="Consolas" w:cs="Consolas"/>
-              </w:rPr>
-              <w:t>println(</w:t>
+            <w:proofErr w:type="spellStart"/>
+            <w:proofErr w:type="gramEnd"/>
+            <w:r>
+              <w:rPr>
+                <w:rFonts w:ascii="Consolas" w:eastAsia="Consolas" w:hAnsi="Consolas" w:cs="Consolas"/>
+              </w:rPr>
+              <w:t>println</w:t>
+            </w:r>
+            <w:proofErr w:type="spellEnd"/>
+            <w:r>
+              <w:rPr>
+                <w:rFonts w:ascii="Consolas" w:eastAsia="Consolas" w:hAnsi="Consolas" w:cs="Consolas"/>
+              </w:rPr>
+              <w:t>(</w:t>
             </w:r>
             <w:r>
               <w:rPr>
@@ -7692,13 +8536,7 @@
               <w:rPr>
                 <w:color w:val="036A07"/>
               </w:rPr>
-              <w:t>​</w:t>
-            </w:r>
-            <w:r>
-              <w:rPr>
-                <w:color w:val="036A07"/>
-              </w:rPr>
-              <w:t xml:space="preserve"> </w:t>
+              <w:t xml:space="preserve">​ </w:t>
             </w:r>
             <w:r>
               <w:rPr>
@@ -7771,13 +8609,7 @@
               <w:rPr>
                 <w:color w:val="0000FF"/>
               </w:rPr>
-              <w:t>​</w:t>
-            </w:r>
-            <w:r>
-              <w:rPr>
-                <w:color w:val="0000FF"/>
-              </w:rPr>
-              <w:t xml:space="preserve"> </w:t>
+              <w:t xml:space="preserve">​ </w:t>
             </w:r>
             <w:r>
               <w:t>​</w:t>
@@ -8110,13 +8942,7 @@
         <w:ind w:right="122" w:hanging="273"/>
       </w:pPr>
       <w:r>
-        <w:t>In the adapter example provided, cha</w:t>
-      </w:r>
-      <w:r>
-        <w:t xml:space="preserve">nge the </w:t>
-      </w:r>
-      <w:r>
-        <w:t>​</w:t>
+        <w:t>In the adapter example provided, change the ​</w:t>
       </w:r>
       <w:r>
         <w:rPr>
@@ -8145,6 +8971,7 @@
         <w:ind w:left="745" w:right="4391"/>
         <w:jc w:val="left"/>
       </w:pPr>
+      <w:proofErr w:type="gramStart"/>
       <w:r>
         <w:rPr>
           <w:rFonts w:ascii="Consolas" w:eastAsia="Consolas" w:hAnsi="Consolas" w:cs="Consolas"/>
@@ -8152,6 +8979,7 @@
         </w:rPr>
         <w:t>public</w:t>
       </w:r>
+      <w:proofErr w:type="gramEnd"/>
       <w:r>
         <w:rPr>
           <w:color w:val="0000FF"/>
@@ -8268,8 +9096,18 @@
           <w:i/>
           <w:color w:val="0000FF"/>
         </w:rPr>
-        <w:t>@param</w:t>
-      </w:r>
+        <w:t>@</w:t>
+      </w:r>
+      <w:proofErr w:type="spellStart"/>
+      <w:r>
+        <w:rPr>
+          <w:rFonts w:ascii="Consolas" w:eastAsia="Consolas" w:hAnsi="Consolas" w:cs="Consolas"/>
+          <w:i/>
+          <w:color w:val="0000FF"/>
+        </w:rPr>
+        <w:t>param</w:t>
+      </w:r>
+      <w:proofErr w:type="spellEnd"/>
       <w:r>
         <w:rPr>
           <w:color w:val="0000FF"/>
@@ -8363,6 +9201,7 @@
       <w:r>
         <w:t>​</w:t>
       </w:r>
+      <w:proofErr w:type="gramStart"/>
       <w:r>
         <w:rPr>
           <w:rFonts w:ascii="Consolas" w:eastAsia="Consolas" w:hAnsi="Consolas" w:cs="Consolas"/>
@@ -8370,6 +9209,7 @@
         </w:rPr>
         <w:t>double</w:t>
       </w:r>
+      <w:proofErr w:type="gramEnd"/>
       <w:r>
         <w:rPr>
           <w:color w:val="0000FF"/>
@@ -8385,6 +9225,7 @@
       <w:r>
         <w:t>​</w:t>
       </w:r>
+      <w:proofErr w:type="spellStart"/>
       <w:r>
         <w:rPr>
           <w:rFonts w:ascii="Consolas" w:eastAsia="Consolas" w:hAnsi="Consolas" w:cs="Consolas"/>
@@ -8392,6 +9233,7 @@
         </w:rPr>
         <w:t>circleArea</w:t>
       </w:r>
+      <w:proofErr w:type="spellEnd"/>
       <w:r>
         <w:rPr>
           <w:color w:val="0000A2"/>
@@ -8412,10 +9254,7 @@
         <w:t>double</w:t>
       </w:r>
       <w:r>
-        <w:t>​</w:t>
-      </w:r>
-      <w:r>
-        <w:t xml:space="preserve"> </w:t>
+        <w:t xml:space="preserve">​ </w:t>
       </w:r>
       <w:r>
         <w:rPr>
@@ -8481,11 +9320,13 @@
         <w:ind w:left="745" w:right="122"/>
       </w:pPr>
       <w:r>
-        <w:t xml:space="preserve">What else needs to be changed? Refactor all the adapter components: the </w:t>
-      </w:r>
-      <w:r>
-        <w:t>​</w:t>
-      </w:r>
+        <w:t xml:space="preserve">What else needs to be changed? Refactor all the adapter components: </w:t>
+      </w:r>
+      <w:proofErr w:type="gramStart"/>
+      <w:r>
+        <w:t>the ​</w:t>
+      </w:r>
+      <w:proofErr w:type="spellStart"/>
       <w:r>
         <w:rPr>
           <w:rFonts w:ascii="Consolas" w:eastAsia="Consolas" w:hAnsi="Consolas" w:cs="Consolas"/>
@@ -8493,11 +9334,10 @@
         </w:rPr>
         <w:t>Adaptee</w:t>
       </w:r>
-      <w:r>
-        <w:t xml:space="preserve"> class and its interface, the </w:t>
-      </w:r>
-      <w:r>
-        <w:t>​</w:t>
+      <w:proofErr w:type="spellEnd"/>
+      <w:proofErr w:type="gramEnd"/>
+      <w:r>
+        <w:t xml:space="preserve"> class and its interface, the ​</w:t>
       </w:r>
       <w:r>
         <w:rPr>
@@ -8507,13 +9347,7 @@
         <w:t>Adapter</w:t>
       </w:r>
       <w:r>
-        <w:t xml:space="preserve"> class and the </w:t>
-      </w:r>
-      <w:r>
-        <w:t>​</w:t>
-      </w:r>
-      <w:r>
-        <w:t xml:space="preserve"> ​</w:t>
+        <w:t xml:space="preserve"> class and the ​ ​</w:t>
       </w:r>
       <w:r>
         <w:rPr>
@@ -8523,10 +9357,7 @@
         <w:t>Client</w:t>
       </w:r>
       <w:r>
-        <w:t xml:space="preserve"> class.</w:t>
-      </w:r>
-      <w:r>
-        <w:t>​</w:t>
+        <w:t xml:space="preserve"> class.​</w:t>
       </w:r>
       <w:r>
         <w:rPr>
@@ -8576,28 +9407,11 @@
         <w:ind w:left="745" w:right="122"/>
       </w:pPr>
       <w:r>
-        <w:t xml:space="preserve">The client wants to add two numbers in the </w:t>
-      </w:r>
-      <w:r>
-        <w:t>​</w:t>
-      </w:r>
-      <w:r>
-        <w:rPr>
-          <w:rFonts w:ascii="Consolas" w:eastAsia="Consolas" w:hAnsi="Consolas" w:cs="Consolas"/>
-        </w:rPr>
-        <w:t xml:space="preserve">Binary </w:t>
-      </w:r>
-      <w:r>
-        <w:t>format,</w:t>
-      </w:r>
-      <w:r>
-        <w:t>​</w:t>
-      </w:r>
-      <w:r>
-        <w:t xml:space="preserve"> where </w:t>
-      </w:r>
-      <w:r>
-        <w:t>​</w:t>
+        <w:t xml:space="preserve">The client wants to add two numbers in </w:t>
+      </w:r>
+      <w:proofErr w:type="gramStart"/>
+      <w:r>
+        <w:t>the ​</w:t>
       </w:r>
       <w:r>
         <w:rPr>
@@ -8605,11 +9419,24 @@
         </w:rPr>
         <w:t>Binary</w:t>
       </w:r>
-      <w:r>
-        <w:t xml:space="preserve"> is a class that you have to implement</w:t>
-      </w:r>
-      <w:r>
-        <w:t>​</w:t>
+      <w:proofErr w:type="gramEnd"/>
+      <w:r>
+        <w:rPr>
+          <w:rFonts w:ascii="Consolas" w:eastAsia="Consolas" w:hAnsi="Consolas" w:cs="Consolas"/>
+        </w:rPr>
+        <w:t xml:space="preserve"> </w:t>
+      </w:r>
+      <w:r>
+        <w:t>format,​ where ​</w:t>
+      </w:r>
+      <w:r>
+        <w:rPr>
+          <w:rFonts w:ascii="Consolas" w:eastAsia="Consolas" w:hAnsi="Consolas" w:cs="Consolas"/>
+        </w:rPr>
+        <w:t>Binary</w:t>
+      </w:r>
+      <w:r>
+        <w:t xml:space="preserve"> is a class that you have to implement​</w:t>
       </w:r>
       <w:r>
         <w:rPr>
@@ -8624,23 +9451,19 @@
         </w:rPr>
         <w:t>However,</w:t>
       </w:r>
+      <w:proofErr w:type="gramStart"/>
       <w:r>
         <w:rPr>
           <w:color w:val="242729"/>
         </w:rPr>
-        <w:t>​</w:t>
-      </w:r>
+        <w:t>​ there</w:t>
+      </w:r>
+      <w:proofErr w:type="gramEnd"/>
       <w:r>
         <w:rPr>
           <w:color w:val="242729"/>
         </w:rPr>
-        <w:t xml:space="preserve"> there exists an implementation that adds</w:t>
-      </w:r>
-      <w:r>
-        <w:rPr>
-          <w:color w:val="242729"/>
-        </w:rPr>
-        <w:t xml:space="preserve"> two numbers as integers.</w:t>
+        <w:t xml:space="preserve"> exists an implementation that adds two numbers as integers.</w:t>
       </w:r>
       <w:r>
         <w:t xml:space="preserve"> </w:t>
@@ -8662,22 +9485,27 @@
         <w:ind w:left="745" w:right="122"/>
       </w:pPr>
       <w:r>
-        <w:t xml:space="preserve">For example, if your client invokes </w:t>
-      </w:r>
-      <w:r>
-        <w:t>​</w:t>
-      </w:r>
-      <w:r>
-        <w:rPr>
-          <w:rFonts w:ascii="Consolas" w:eastAsia="Consolas" w:hAnsi="Consolas" w:cs="Consolas"/>
-        </w:rPr>
-        <w:t>add (Binary x, Binary y),</w:t>
-      </w:r>
-      <w:r>
-        <w:t xml:space="preserve"> you have an implementation of </w:t>
-      </w:r>
-      <w:r>
-        <w:t>​</w:t>
+        <w:t xml:space="preserve">For example, if your client </w:t>
+      </w:r>
+      <w:proofErr w:type="gramStart"/>
+      <w:r>
+        <w:t>invokes ​</w:t>
+      </w:r>
+      <w:r>
+        <w:rPr>
+          <w:rFonts w:ascii="Consolas" w:eastAsia="Consolas" w:hAnsi="Consolas" w:cs="Consolas"/>
+        </w:rPr>
+        <w:t>add</w:t>
+      </w:r>
+      <w:proofErr w:type="gramEnd"/>
+      <w:r>
+        <w:rPr>
+          <w:rFonts w:ascii="Consolas" w:eastAsia="Consolas" w:hAnsi="Consolas" w:cs="Consolas"/>
+        </w:rPr>
+        <w:t xml:space="preserve"> (Binary x, Binary y),</w:t>
+      </w:r>
+      <w:r>
+        <w:t xml:space="preserve"> you have an implementation of ​</w:t>
       </w:r>
       <w:r>
         <w:rPr>
@@ -8772,13 +9600,7 @@
         <w:ind w:left="745" w:right="122"/>
       </w:pPr>
       <w:r>
-        <w:t>For some internal reasons, management has decided to replace the gatew</w:t>
-      </w:r>
-      <w:r>
-        <w:t xml:space="preserve">ay with another one that uses a different representation format, such as: </w:t>
-      </w:r>
-      <w:r>
-        <w:t>​</w:t>
+        <w:t>For some internal reasons, management has decided to replace the gateway with another one that uses a different representation format, such as: ​</w:t>
       </w:r>
       <w:r>
         <w:rPr>
@@ -8909,7 +9731,23 @@
         <w:rFonts w:ascii="Arial" w:eastAsia="Arial" w:hAnsi="Arial" w:cs="Arial"/>
         <w:sz w:val="22"/>
       </w:rPr>
-      <w:t xml:space="preserve">@ Jordan Anastasiade </w:t>
+      <w:t xml:space="preserve">@ Jordan </w:t>
+    </w:r>
+    <w:proofErr w:type="spellStart"/>
+    <w:r>
+      <w:rPr>
+        <w:rFonts w:ascii="Arial" w:eastAsia="Arial" w:hAnsi="Arial" w:cs="Arial"/>
+        <w:sz w:val="22"/>
+      </w:rPr>
+      <w:t>Anastasiade</w:t>
+    </w:r>
+    <w:proofErr w:type="spellEnd"/>
+    <w:r>
+      <w:rPr>
+        <w:rFonts w:ascii="Arial" w:eastAsia="Arial" w:hAnsi="Arial" w:cs="Arial"/>
+        <w:sz w:val="22"/>
+      </w:rPr>
+      <w:t xml:space="preserve"> </w:t>
     </w:r>
   </w:p>
 </w:ftr>
@@ -8928,7 +9766,23 @@
         <w:rFonts w:ascii="Arial" w:eastAsia="Arial" w:hAnsi="Arial" w:cs="Arial"/>
         <w:sz w:val="22"/>
       </w:rPr>
-      <w:t xml:space="preserve">@ Jordan Anastasiade </w:t>
+      <w:t xml:space="preserve">@ Jordan </w:t>
+    </w:r>
+    <w:proofErr w:type="spellStart"/>
+    <w:r>
+      <w:rPr>
+        <w:rFonts w:ascii="Arial" w:eastAsia="Arial" w:hAnsi="Arial" w:cs="Arial"/>
+        <w:sz w:val="22"/>
+      </w:rPr>
+      <w:t>Anastasiade</w:t>
+    </w:r>
+    <w:proofErr w:type="spellEnd"/>
+    <w:r>
+      <w:rPr>
+        <w:rFonts w:ascii="Arial" w:eastAsia="Arial" w:hAnsi="Arial" w:cs="Arial"/>
+        <w:sz w:val="22"/>
+      </w:rPr>
+      <w:t xml:space="preserve"> </w:t>
     </w:r>
   </w:p>
 </w:ftr>
@@ -8947,7 +9801,23 @@
         <w:rFonts w:ascii="Arial" w:eastAsia="Arial" w:hAnsi="Arial" w:cs="Arial"/>
         <w:sz w:val="22"/>
       </w:rPr>
-      <w:t xml:space="preserve">@ Jordan Anastasiade </w:t>
+      <w:t xml:space="preserve">@ Jordan </w:t>
+    </w:r>
+    <w:proofErr w:type="spellStart"/>
+    <w:r>
+      <w:rPr>
+        <w:rFonts w:ascii="Arial" w:eastAsia="Arial" w:hAnsi="Arial" w:cs="Arial"/>
+        <w:sz w:val="22"/>
+      </w:rPr>
+      <w:t>Anastasiade</w:t>
+    </w:r>
+    <w:proofErr w:type="spellEnd"/>
+    <w:r>
+      <w:rPr>
+        <w:rFonts w:ascii="Arial" w:eastAsia="Arial" w:hAnsi="Arial" w:cs="Arial"/>
+        <w:sz w:val="22"/>
+      </w:rPr>
+      <w:t xml:space="preserve"> </w:t>
     </w:r>
   </w:p>
 </w:ftr>
@@ -9041,6 +9911,7 @@
       <w:rPr>
         <w:noProof/>
         <w:sz w:val="22"/>
+        <w:lang w:eastAsia="en-US"/>
       </w:rPr>
       <mc:AlternateContent>
         <mc:Choice Requires="wpg">
@@ -9177,7 +10048,7 @@
         <w:noProof/>
         <w:sz w:val="22"/>
       </w:rPr>
-      <w:t>1</w:t>
+      <w:t>13</w:t>
     </w:r>
     <w:r>
       <w:rPr>
@@ -9218,6 +10089,7 @@
       <w:rPr>
         <w:noProof/>
         <w:sz w:val="22"/>
+        <w:lang w:eastAsia="en-US"/>
       </w:rPr>
       <mc:AlternateContent>
         <mc:Choice Requires="wpg">
@@ -9394,6 +10266,7 @@
       <w:rPr>
         <w:noProof/>
         <w:sz w:val="22"/>
+        <w:lang w:eastAsia="en-US"/>
       </w:rPr>
       <mc:AlternateContent>
         <mc:Choice Requires="wpg">
@@ -12652,6 +13525,11 @@
       </w:tblCellMar>
     </w:tblPr>
   </w:style>
+  <w:style w:type="character" w:customStyle="1" w:styleId="shorttext">
+    <w:name w:val="short_text"/>
+    <w:basedOn w:val="DefaultParagraphFont"/>
+    <w:rsid w:val="005E7504"/>
+  </w:style>
 </w:styles>
 </file>
 
